--- a/AL/Лабораторная работа4.docx
+++ b/AL/Лабораторная работа4.docx
@@ -131,6 +131,14 @@
         <w:gridCol w:w="7399"/>
       </w:tblGrid>
       <w:tr>
+        <w:tblPrEx>
+          <w:tblCellMar>
+            <w:top w:w="0" w:type="dxa"/>
+            <w:left w:w="0" w:type="dxa"/>
+            <w:bottom w:w="0" w:type="dxa"/>
+            <w:right w:w="0" w:type="dxa"/>
+          </w:tblCellMar>
+        </w:tblPrEx>
         <w:trPr>
           <w:cantSplit/>
         </w:trPr>
@@ -2373,12 +2381,6 @@
             <w:insideH w:val="single" w:color="auto" w:sz="4" w:space="0"/>
             <w:insideV w:val="single" w:color="auto" w:sz="4" w:space="0"/>
           </w:tblBorders>
-          <w:tblCellMar>
-            <w:top w:w="0" w:type="dxa"/>
-            <w:left w:w="0" w:type="dxa"/>
-            <w:bottom w:w="0" w:type="dxa"/>
-            <w:right w:w="0" w:type="dxa"/>
-          </w:tblCellMar>
         </w:tblPrEx>
         <w:trPr>
           <w:cantSplit/>
@@ -4445,8 +4447,6 @@
         </w:rPr>
         <w:br w:type="page"/>
       </w:r>
-      <w:bookmarkStart w:id="5" w:name="_GoBack"/>
-      <w:bookmarkEnd w:id="5"/>
     </w:p>
     <w:p>
       <w:pPr>
@@ -4796,7 +4796,6 @@
         <w:autoSpaceDN w:val="0"/>
         <w:adjustRightInd w:val="0"/>
         <w:spacing w:after="0" w:line="240" w:lineRule="auto"/>
-        <w:ind w:firstLine="567"/>
         <w:jc w:val="both"/>
         <w:rPr>
           <w:rFonts w:cs="Times New Roman"/>
@@ -4806,15 +4805,15 @@
       </w:pPr>
       <w:r>
         <w:rPr>
-          <w:rFonts w:ascii="SimSun" w:hAnsi="SimSun" w:eastAsia="SimSun" w:cs="SimSun"/>
-          <w:sz w:val="24"/>
-          <w:szCs w:val="24"/>
+          <w:rFonts w:cs="Times New Roman"/>
+          <w:szCs w:val="28"/>
+          <w:lang w:val="ru-RU"/>
         </w:rPr>
         <w:drawing>
           <wp:inline distT="0" distB="0" distL="114300" distR="114300">
-            <wp:extent cx="5729605" cy="4039870"/>
-            <wp:effectExtent l="0" t="0" r="4445" b="17780"/>
-            <wp:docPr id="5" name="Изображение 3" descr="IMG_256"/>
+            <wp:extent cx="5889625" cy="3661410"/>
+            <wp:effectExtent l="0" t="0" r="15875" b="15240"/>
+            <wp:docPr id="2" name="Изображение 2" descr="блок схема"/>
             <wp:cNvGraphicFramePr>
               <a:graphicFrameLocks xmlns:a="http://schemas.openxmlformats.org/drawingml/2006/main" noChangeAspect="1"/>
             </wp:cNvGraphicFramePr>
@@ -4822,7 +4821,7 @@
               <a:graphicData uri="http://schemas.openxmlformats.org/drawingml/2006/picture">
                 <pic:pic xmlns:pic="http://schemas.openxmlformats.org/drawingml/2006/picture">
                   <pic:nvPicPr>
-                    <pic:cNvPr id="5" name="Изображение 3" descr="IMG_256"/>
+                    <pic:cNvPr id="2" name="Изображение 2" descr="блок схема"/>
                     <pic:cNvPicPr>
                       <a:picLocks noChangeAspect="1"/>
                     </pic:cNvPicPr>
@@ -4836,7 +4835,1883 @@
                   <pic:spPr>
                     <a:xfrm>
                       <a:off x="0" y="0"/>
-                      <a:ext cx="5729605" cy="4039870"/>
+                      <a:ext cx="5889625" cy="3661410"/>
+                    </a:xfrm>
+                    <a:prstGeom prst="rect">
+                      <a:avLst/>
+                    </a:prstGeom>
+                  </pic:spPr>
+                </pic:pic>
+              </a:graphicData>
+            </a:graphic>
+          </wp:inline>
+        </w:drawing>
+      </w:r>
+    </w:p>
+    <w:p>
+      <w:pPr>
+        <w:suppressAutoHyphens/>
+        <w:autoSpaceDE w:val="0"/>
+        <w:autoSpaceDN w:val="0"/>
+        <w:adjustRightInd w:val="0"/>
+        <w:spacing w:line="276" w:lineRule="auto"/>
+        <w:jc w:val="center"/>
+        <w:rPr>
+          <w:rFonts w:hint="default" w:ascii="SimSun" w:hAnsi="SimSun" w:eastAsia="SimSun" w:cs="SimSun"/>
+          <w:sz w:val="24"/>
+          <w:szCs w:val="24"/>
+          <w:lang w:val="ru-RU"/>
+        </w:rPr>
+      </w:pPr>
+    </w:p>
+    <w:p>
+      <w:pPr>
+        <w:suppressAutoHyphens/>
+        <w:autoSpaceDE w:val="0"/>
+        <w:autoSpaceDN w:val="0"/>
+        <w:adjustRightInd w:val="0"/>
+        <w:spacing w:line="276" w:lineRule="auto"/>
+        <w:jc w:val="center"/>
+        <w:rPr>
+          <w:szCs w:val="28"/>
+          <w:lang w:val="ru-RU"/>
+        </w:rPr>
+      </w:pPr>
+      <w:r>
+        <w:rPr>
+          <w:szCs w:val="28"/>
+          <w:lang w:val="ru-RU"/>
+        </w:rPr>
+        <w:t>Рисунок 1 – Общая схема алгоритма</w:t>
+      </w:r>
+      <w:bookmarkStart w:id="5" w:name="_GoBack"/>
+      <w:bookmarkEnd w:id="5"/>
+    </w:p>
+    <w:p>
+      <w:pPr>
+        <w:pStyle w:val="20"/>
+        <w:jc w:val="center"/>
+        <w:outlineLvl w:val="0"/>
+        <w:rPr>
+          <w:rFonts w:cs="Times New Roman"/>
+          <w:b/>
+          <w:szCs w:val="28"/>
+          <w:lang w:val="ru-RU"/>
+        </w:rPr>
+      </w:pPr>
+      <w:bookmarkStart w:id="2" w:name="_Toc147832294"/>
+      <w:r>
+        <w:rPr>
+          <w:rFonts w:cs="Times New Roman"/>
+          <w:b/>
+          <w:szCs w:val="28"/>
+          <w:lang w:val="ru-RU"/>
+        </w:rPr>
+        <w:br w:type="page"/>
+      </w:r>
+    </w:p>
+    <w:p>
+      <w:pPr>
+        <w:pStyle w:val="20"/>
+        <w:jc w:val="center"/>
+        <w:outlineLvl w:val="0"/>
+        <w:rPr>
+          <w:rFonts w:cs="Times New Roman"/>
+          <w:b/>
+          <w:szCs w:val="28"/>
+          <w:lang w:val="ru-RU"/>
+        </w:rPr>
+      </w:pPr>
+      <w:r>
+        <w:rPr>
+          <w:rFonts w:cs="Times New Roman"/>
+          <w:b/>
+          <w:szCs w:val="28"/>
+          <w:lang w:val="ru-RU"/>
+        </w:rPr>
+        <w:t xml:space="preserve">3. ТЕКСТ ПРОГРАММЫ НА </w:t>
+      </w:r>
+      <w:r>
+        <w:rPr>
+          <w:rFonts w:cs="Times New Roman"/>
+          <w:b/>
+          <w:szCs w:val="28"/>
+        </w:rPr>
+        <w:t>C</w:t>
+      </w:r>
+      <w:r>
+        <w:rPr>
+          <w:rFonts w:cs="Times New Roman"/>
+          <w:b/>
+          <w:szCs w:val="28"/>
+          <w:lang w:val="ru-RU"/>
+        </w:rPr>
+        <w:t>#</w:t>
+      </w:r>
+      <w:bookmarkEnd w:id="2"/>
+    </w:p>
+    <w:p>
+      <w:pPr>
+        <w:pStyle w:val="20"/>
+        <w:ind w:left="1440"/>
+        <w:rPr>
+          <w:rFonts w:hint="default" w:ascii="Times New Roman" w:hAnsi="Times New Roman" w:cs="Times New Roman"/>
+          <w:b w:val="0"/>
+          <w:bCs/>
+          <w:szCs w:val="28"/>
+          <w:lang w:val="ru-RU"/>
+        </w:rPr>
+      </w:pPr>
+      <w:r>
+        <w:rPr>
+          <w:rFonts w:hint="default" w:ascii="Times New Roman" w:hAnsi="Times New Roman" w:cs="Times New Roman"/>
+          <w:b w:val="0"/>
+          <w:bCs/>
+          <w:szCs w:val="28"/>
+          <w:lang w:val="ru-RU"/>
+        </w:rPr>
+        <w:t>using System;</w:t>
+      </w:r>
+    </w:p>
+    <w:p>
+      <w:pPr>
+        <w:pStyle w:val="20"/>
+        <w:ind w:left="1440"/>
+        <w:rPr>
+          <w:rFonts w:hint="default" w:ascii="Times New Roman" w:hAnsi="Times New Roman" w:cs="Times New Roman"/>
+          <w:b w:val="0"/>
+          <w:bCs/>
+          <w:szCs w:val="28"/>
+          <w:lang w:val="ru-RU"/>
+        </w:rPr>
+      </w:pPr>
+      <w:r>
+        <w:rPr>
+          <w:rFonts w:hint="default" w:ascii="Times New Roman" w:hAnsi="Times New Roman" w:cs="Times New Roman"/>
+          <w:b w:val="0"/>
+          <w:bCs/>
+          <w:szCs w:val="28"/>
+          <w:lang w:val="ru-RU"/>
+        </w:rPr>
+        <w:t>class HelloWorld {</w:t>
+      </w:r>
+    </w:p>
+    <w:p>
+      <w:pPr>
+        <w:pStyle w:val="20"/>
+        <w:ind w:left="1440"/>
+        <w:rPr>
+          <w:rFonts w:hint="default" w:ascii="Times New Roman" w:hAnsi="Times New Roman" w:cs="Times New Roman"/>
+          <w:b w:val="0"/>
+          <w:bCs/>
+          <w:szCs w:val="28"/>
+          <w:lang w:val="ru-RU"/>
+        </w:rPr>
+      </w:pPr>
+      <w:r>
+        <w:rPr>
+          <w:rFonts w:hint="default" w:ascii="Times New Roman" w:hAnsi="Times New Roman" w:cs="Times New Roman"/>
+          <w:b w:val="0"/>
+          <w:bCs/>
+          <w:szCs w:val="28"/>
+          <w:lang w:val="ru-RU"/>
+        </w:rPr>
+        <w:t xml:space="preserve">  static void Main() {</w:t>
+      </w:r>
+    </w:p>
+    <w:p>
+      <w:pPr>
+        <w:pStyle w:val="20"/>
+        <w:ind w:left="1440"/>
+        <w:rPr>
+          <w:rFonts w:hint="default" w:ascii="Times New Roman" w:hAnsi="Times New Roman" w:cs="Times New Roman"/>
+          <w:b w:val="0"/>
+          <w:bCs/>
+          <w:szCs w:val="28"/>
+          <w:lang w:val="ru-RU"/>
+        </w:rPr>
+      </w:pPr>
+      <w:r>
+        <w:rPr>
+          <w:rFonts w:hint="default" w:ascii="Times New Roman" w:hAnsi="Times New Roman" w:cs="Times New Roman"/>
+          <w:b w:val="0"/>
+          <w:bCs/>
+          <w:szCs w:val="28"/>
+          <w:lang w:val="ru-RU"/>
+        </w:rPr>
+        <w:t xml:space="preserve">      double x;</w:t>
+      </w:r>
+    </w:p>
+    <w:p>
+      <w:pPr>
+        <w:pStyle w:val="20"/>
+        <w:ind w:left="1440"/>
+        <w:rPr>
+          <w:rFonts w:hint="default" w:ascii="Times New Roman" w:hAnsi="Times New Roman" w:cs="Times New Roman"/>
+          <w:b w:val="0"/>
+          <w:bCs/>
+          <w:szCs w:val="28"/>
+          <w:lang w:val="ru-RU"/>
+        </w:rPr>
+      </w:pPr>
+      <w:r>
+        <w:rPr>
+          <w:rFonts w:hint="default" w:ascii="Times New Roman" w:hAnsi="Times New Roman" w:cs="Times New Roman"/>
+          <w:b w:val="0"/>
+          <w:bCs/>
+          <w:szCs w:val="28"/>
+          <w:lang w:val="ru-RU"/>
+        </w:rPr>
+        <w:t xml:space="preserve">      float  a1 = 1, a2 = 1.5f;</w:t>
+      </w:r>
+    </w:p>
+    <w:p>
+      <w:pPr>
+        <w:pStyle w:val="20"/>
+        <w:ind w:left="1440"/>
+        <w:rPr>
+          <w:rFonts w:hint="default" w:ascii="Times New Roman" w:hAnsi="Times New Roman" w:cs="Times New Roman"/>
+          <w:b w:val="0"/>
+          <w:bCs/>
+          <w:szCs w:val="28"/>
+          <w:lang w:val="ru-RU"/>
+        </w:rPr>
+      </w:pPr>
+      <w:r>
+        <w:rPr>
+          <w:rFonts w:hint="default" w:ascii="Times New Roman" w:hAnsi="Times New Roman" w:cs="Times New Roman"/>
+          <w:b w:val="0"/>
+          <w:bCs/>
+          <w:szCs w:val="28"/>
+          <w:lang w:val="ru-RU"/>
+        </w:rPr>
+        <w:t xml:space="preserve">      Console.WriteLine("Введите значение x: ");</w:t>
+      </w:r>
+    </w:p>
+    <w:p>
+      <w:pPr>
+        <w:pStyle w:val="20"/>
+        <w:ind w:left="1440"/>
+        <w:rPr>
+          <w:rFonts w:hint="default" w:ascii="Times New Roman" w:hAnsi="Times New Roman" w:cs="Times New Roman"/>
+          <w:b w:val="0"/>
+          <w:bCs/>
+          <w:szCs w:val="28"/>
+          <w:lang w:val="ru-RU"/>
+        </w:rPr>
+      </w:pPr>
+      <w:r>
+        <w:rPr>
+          <w:rFonts w:hint="default" w:ascii="Times New Roman" w:hAnsi="Times New Roman" w:cs="Times New Roman"/>
+          <w:b w:val="0"/>
+          <w:bCs/>
+          <w:szCs w:val="28"/>
+          <w:lang w:val="ru-RU"/>
+        </w:rPr>
+        <w:t xml:space="preserve">      x = Convert.ToDouble(Console.ReadLine());</w:t>
+      </w:r>
+    </w:p>
+    <w:p>
+      <w:pPr>
+        <w:pStyle w:val="20"/>
+        <w:ind w:left="1440"/>
+        <w:rPr>
+          <w:rFonts w:hint="default" w:ascii="Times New Roman" w:hAnsi="Times New Roman" w:cs="Times New Roman"/>
+          <w:b w:val="0"/>
+          <w:bCs/>
+          <w:szCs w:val="28"/>
+          <w:lang w:val="ru-RU"/>
+        </w:rPr>
+      </w:pPr>
+      <w:r>
+        <w:rPr>
+          <w:rFonts w:hint="default" w:ascii="Times New Roman" w:hAnsi="Times New Roman" w:cs="Times New Roman"/>
+          <w:b w:val="0"/>
+          <w:bCs/>
+          <w:szCs w:val="28"/>
+          <w:lang w:val="ru-RU"/>
+        </w:rPr>
+        <w:t xml:space="preserve">      if ((x &gt;= 0.1) &amp;&amp; (x &lt;= 0.4))</w:t>
+      </w:r>
+    </w:p>
+    <w:p>
+      <w:pPr>
+        <w:pStyle w:val="20"/>
+        <w:ind w:left="1440"/>
+        <w:rPr>
+          <w:rFonts w:hint="default" w:ascii="Times New Roman" w:hAnsi="Times New Roman" w:cs="Times New Roman"/>
+          <w:b w:val="0"/>
+          <w:bCs/>
+          <w:szCs w:val="28"/>
+          <w:lang w:val="ru-RU"/>
+        </w:rPr>
+      </w:pPr>
+      <w:r>
+        <w:rPr>
+          <w:rFonts w:hint="default" w:ascii="Times New Roman" w:hAnsi="Times New Roman" w:cs="Times New Roman"/>
+          <w:b w:val="0"/>
+          <w:bCs/>
+          <w:szCs w:val="28"/>
+          <w:lang w:val="ru-RU"/>
+        </w:rPr>
+        <w:t xml:space="preserve">      {</w:t>
+      </w:r>
+    </w:p>
+    <w:p>
+      <w:pPr>
+        <w:pStyle w:val="20"/>
+        <w:ind w:left="1440"/>
+        <w:rPr>
+          <w:rFonts w:hint="default" w:ascii="Times New Roman" w:hAnsi="Times New Roman" w:cs="Times New Roman"/>
+          <w:b w:val="0"/>
+          <w:bCs/>
+          <w:szCs w:val="28"/>
+          <w:lang w:val="ru-RU"/>
+        </w:rPr>
+      </w:pPr>
+      <w:r>
+        <w:rPr>
+          <w:rFonts w:hint="default" w:ascii="Times New Roman" w:hAnsi="Times New Roman" w:cs="Times New Roman"/>
+          <w:b w:val="0"/>
+          <w:bCs/>
+          <w:szCs w:val="28"/>
+          <w:lang w:val="ru-RU"/>
+        </w:rPr>
+        <w:t xml:space="preserve">        Console.WriteLine("Для a = 1.0: ");</w:t>
+      </w:r>
+    </w:p>
+    <w:p>
+      <w:pPr>
+        <w:pStyle w:val="20"/>
+        <w:ind w:left="1440"/>
+        <w:rPr>
+          <w:rFonts w:hint="default" w:ascii="Times New Roman" w:hAnsi="Times New Roman" w:cs="Times New Roman"/>
+          <w:b w:val="0"/>
+          <w:bCs/>
+          <w:szCs w:val="28"/>
+          <w:lang w:val="ru-RU"/>
+        </w:rPr>
+      </w:pPr>
+      <w:r>
+        <w:rPr>
+          <w:rFonts w:hint="default" w:ascii="Times New Roman" w:hAnsi="Times New Roman" w:cs="Times New Roman"/>
+          <w:b w:val="0"/>
+          <w:bCs/>
+          <w:szCs w:val="28"/>
+          <w:lang w:val="ru-RU"/>
+        </w:rPr>
+        <w:t xml:space="preserve">        for (double i = x; i &lt;= 1.60001; i += a1/5)</w:t>
+      </w:r>
+    </w:p>
+    <w:p>
+      <w:pPr>
+        <w:pStyle w:val="20"/>
+        <w:ind w:left="1440"/>
+        <w:rPr>
+          <w:rFonts w:hint="default" w:ascii="Times New Roman" w:hAnsi="Times New Roman" w:cs="Times New Roman"/>
+          <w:b w:val="0"/>
+          <w:bCs/>
+          <w:szCs w:val="28"/>
+          <w:lang w:val="ru-RU"/>
+        </w:rPr>
+      </w:pPr>
+      <w:r>
+        <w:rPr>
+          <w:rFonts w:hint="default" w:ascii="Times New Roman" w:hAnsi="Times New Roman" w:cs="Times New Roman"/>
+          <w:b w:val="0"/>
+          <w:bCs/>
+          <w:szCs w:val="28"/>
+          <w:lang w:val="ru-RU"/>
+        </w:rPr>
+        <w:t xml:space="preserve">      { </w:t>
+      </w:r>
+    </w:p>
+    <w:p>
+      <w:pPr>
+        <w:pStyle w:val="20"/>
+        <w:ind w:left="1440"/>
+        <w:rPr>
+          <w:rFonts w:hint="default" w:ascii="Times New Roman" w:hAnsi="Times New Roman" w:cs="Times New Roman"/>
+          <w:b w:val="0"/>
+          <w:bCs/>
+          <w:szCs w:val="28"/>
+          <w:lang w:val="ru-RU"/>
+        </w:rPr>
+      </w:pPr>
+      <w:r>
+        <w:rPr>
+          <w:rFonts w:hint="default" w:ascii="Times New Roman" w:hAnsi="Times New Roman" w:cs="Times New Roman"/>
+          <w:b w:val="0"/>
+          <w:bCs/>
+          <w:szCs w:val="28"/>
+          <w:lang w:val="ru-RU"/>
+        </w:rPr>
+        <w:t xml:space="preserve">        Console.Write("Значение x: ");</w:t>
+      </w:r>
+    </w:p>
+    <w:p>
+      <w:pPr>
+        <w:pStyle w:val="20"/>
+        <w:ind w:left="1440"/>
+        <w:rPr>
+          <w:rFonts w:hint="default" w:ascii="Times New Roman" w:hAnsi="Times New Roman" w:cs="Times New Roman"/>
+          <w:b w:val="0"/>
+          <w:bCs/>
+          <w:szCs w:val="28"/>
+          <w:lang w:val="ru-RU"/>
+        </w:rPr>
+      </w:pPr>
+      <w:r>
+        <w:rPr>
+          <w:rFonts w:hint="default" w:ascii="Times New Roman" w:hAnsi="Times New Roman" w:cs="Times New Roman"/>
+          <w:b w:val="0"/>
+          <w:bCs/>
+          <w:szCs w:val="28"/>
+          <w:lang w:val="ru-RU"/>
+        </w:rPr>
+        <w:t xml:space="preserve">        Console.WriteLine(i);</w:t>
+      </w:r>
+    </w:p>
+    <w:p>
+      <w:pPr>
+        <w:pStyle w:val="20"/>
+        <w:ind w:left="1440"/>
+        <w:rPr>
+          <w:rFonts w:hint="default" w:ascii="Times New Roman" w:hAnsi="Times New Roman" w:cs="Times New Roman"/>
+          <w:b w:val="0"/>
+          <w:bCs/>
+          <w:szCs w:val="28"/>
+          <w:lang w:val="ru-RU"/>
+        </w:rPr>
+      </w:pPr>
+      <w:r>
+        <w:rPr>
+          <w:rFonts w:hint="default" w:ascii="Times New Roman" w:hAnsi="Times New Roman" w:cs="Times New Roman"/>
+          <w:b w:val="0"/>
+          <w:bCs/>
+          <w:szCs w:val="28"/>
+          <w:lang w:val="ru-RU"/>
+        </w:rPr>
+        <w:t xml:space="preserve">        Console.Write("Значение y: ");</w:t>
+      </w:r>
+    </w:p>
+    <w:p>
+      <w:pPr>
+        <w:pStyle w:val="20"/>
+        <w:ind w:left="1440"/>
+        <w:rPr>
+          <w:rFonts w:hint="default" w:ascii="Times New Roman" w:hAnsi="Times New Roman" w:cs="Times New Roman"/>
+          <w:b w:val="0"/>
+          <w:bCs/>
+          <w:szCs w:val="28"/>
+          <w:lang w:val="ru-RU"/>
+        </w:rPr>
+      </w:pPr>
+      <w:r>
+        <w:rPr>
+          <w:rFonts w:hint="default" w:ascii="Times New Roman" w:hAnsi="Times New Roman" w:cs="Times New Roman"/>
+          <w:b w:val="0"/>
+          <w:bCs/>
+          <w:szCs w:val="28"/>
+          <w:lang w:val="ru-RU"/>
+        </w:rPr>
+        <w:t xml:space="preserve">        Console.WriteLine(1/i);</w:t>
+      </w:r>
+    </w:p>
+    <w:p>
+      <w:pPr>
+        <w:pStyle w:val="20"/>
+        <w:ind w:left="1440"/>
+        <w:rPr>
+          <w:rFonts w:hint="default" w:ascii="Times New Roman" w:hAnsi="Times New Roman" w:cs="Times New Roman"/>
+          <w:b w:val="0"/>
+          <w:bCs/>
+          <w:szCs w:val="28"/>
+          <w:lang w:val="ru-RU"/>
+        </w:rPr>
+      </w:pPr>
+      <w:r>
+        <w:rPr>
+          <w:rFonts w:hint="default" w:ascii="Times New Roman" w:hAnsi="Times New Roman" w:cs="Times New Roman"/>
+          <w:b w:val="0"/>
+          <w:bCs/>
+          <w:szCs w:val="28"/>
+          <w:lang w:val="ru-RU"/>
+        </w:rPr>
+        <w:t xml:space="preserve">      }</w:t>
+      </w:r>
+    </w:p>
+    <w:p>
+      <w:pPr>
+        <w:pStyle w:val="20"/>
+        <w:ind w:left="1440"/>
+        <w:rPr>
+          <w:rFonts w:hint="default" w:ascii="Times New Roman" w:hAnsi="Times New Roman" w:cs="Times New Roman"/>
+          <w:b w:val="0"/>
+          <w:bCs/>
+          <w:szCs w:val="28"/>
+          <w:lang w:val="ru-RU"/>
+        </w:rPr>
+      </w:pPr>
+      <w:r>
+        <w:rPr>
+          <w:rFonts w:hint="default" w:ascii="Times New Roman" w:hAnsi="Times New Roman" w:cs="Times New Roman"/>
+          <w:b w:val="0"/>
+          <w:bCs/>
+          <w:szCs w:val="28"/>
+          <w:lang w:val="ru-RU"/>
+        </w:rPr>
+        <w:t xml:space="preserve">      Console.WriteLine("Для a = 1.5: ");</w:t>
+      </w:r>
+    </w:p>
+    <w:p>
+      <w:pPr>
+        <w:pStyle w:val="20"/>
+        <w:ind w:left="1440"/>
+        <w:rPr>
+          <w:rFonts w:hint="default" w:ascii="Times New Roman" w:hAnsi="Times New Roman" w:cs="Times New Roman"/>
+          <w:b w:val="0"/>
+          <w:bCs/>
+          <w:szCs w:val="28"/>
+          <w:lang w:val="ru-RU"/>
+        </w:rPr>
+      </w:pPr>
+      <w:r>
+        <w:rPr>
+          <w:rFonts w:hint="default" w:ascii="Times New Roman" w:hAnsi="Times New Roman" w:cs="Times New Roman"/>
+          <w:b w:val="0"/>
+          <w:bCs/>
+          <w:szCs w:val="28"/>
+          <w:lang w:val="ru-RU"/>
+        </w:rPr>
+        <w:t xml:space="preserve">        for (double i = x; i &lt;= 1.60001; i += a2/5)</w:t>
+      </w:r>
+    </w:p>
+    <w:p>
+      <w:pPr>
+        <w:pStyle w:val="20"/>
+        <w:ind w:left="1440"/>
+        <w:rPr>
+          <w:rFonts w:hint="default" w:ascii="Times New Roman" w:hAnsi="Times New Roman" w:cs="Times New Roman"/>
+          <w:b w:val="0"/>
+          <w:bCs/>
+          <w:szCs w:val="28"/>
+          <w:lang w:val="ru-RU"/>
+        </w:rPr>
+      </w:pPr>
+      <w:r>
+        <w:rPr>
+          <w:rFonts w:hint="default" w:ascii="Times New Roman" w:hAnsi="Times New Roman" w:cs="Times New Roman"/>
+          <w:b w:val="0"/>
+          <w:bCs/>
+          <w:szCs w:val="28"/>
+          <w:lang w:val="ru-RU"/>
+        </w:rPr>
+        <w:t xml:space="preserve">      { </w:t>
+      </w:r>
+    </w:p>
+    <w:p>
+      <w:pPr>
+        <w:pStyle w:val="20"/>
+        <w:ind w:left="1440"/>
+        <w:rPr>
+          <w:rFonts w:hint="default" w:ascii="Times New Roman" w:hAnsi="Times New Roman" w:cs="Times New Roman"/>
+          <w:b w:val="0"/>
+          <w:bCs/>
+          <w:szCs w:val="28"/>
+          <w:lang w:val="ru-RU"/>
+        </w:rPr>
+      </w:pPr>
+      <w:r>
+        <w:rPr>
+          <w:rFonts w:hint="default" w:ascii="Times New Roman" w:hAnsi="Times New Roman" w:cs="Times New Roman"/>
+          <w:b w:val="0"/>
+          <w:bCs/>
+          <w:szCs w:val="28"/>
+          <w:lang w:val="ru-RU"/>
+        </w:rPr>
+        <w:t xml:space="preserve">        Console.Write("Значение x: ");</w:t>
+      </w:r>
+    </w:p>
+    <w:p>
+      <w:pPr>
+        <w:pStyle w:val="20"/>
+        <w:ind w:left="1440"/>
+        <w:rPr>
+          <w:rFonts w:hint="default" w:ascii="Times New Roman" w:hAnsi="Times New Roman" w:cs="Times New Roman"/>
+          <w:b w:val="0"/>
+          <w:bCs/>
+          <w:szCs w:val="28"/>
+          <w:lang w:val="ru-RU"/>
+        </w:rPr>
+      </w:pPr>
+      <w:r>
+        <w:rPr>
+          <w:rFonts w:hint="default" w:ascii="Times New Roman" w:hAnsi="Times New Roman" w:cs="Times New Roman"/>
+          <w:b w:val="0"/>
+          <w:bCs/>
+          <w:szCs w:val="28"/>
+          <w:lang w:val="ru-RU"/>
+        </w:rPr>
+        <w:t xml:space="preserve">        Console.WriteLine(i);</w:t>
+      </w:r>
+    </w:p>
+    <w:p>
+      <w:pPr>
+        <w:pStyle w:val="20"/>
+        <w:ind w:left="1440"/>
+        <w:rPr>
+          <w:rFonts w:hint="default" w:ascii="Times New Roman" w:hAnsi="Times New Roman" w:cs="Times New Roman"/>
+          <w:b w:val="0"/>
+          <w:bCs/>
+          <w:szCs w:val="28"/>
+          <w:lang w:val="ru-RU"/>
+        </w:rPr>
+      </w:pPr>
+      <w:r>
+        <w:rPr>
+          <w:rFonts w:hint="default" w:ascii="Times New Roman" w:hAnsi="Times New Roman" w:cs="Times New Roman"/>
+          <w:b w:val="0"/>
+          <w:bCs/>
+          <w:szCs w:val="28"/>
+          <w:lang w:val="ru-RU"/>
+        </w:rPr>
+        <w:t xml:space="preserve">        Console.Write("Значение y: ");</w:t>
+      </w:r>
+    </w:p>
+    <w:p>
+      <w:pPr>
+        <w:pStyle w:val="20"/>
+        <w:ind w:left="1440"/>
+        <w:rPr>
+          <w:rFonts w:hint="default" w:ascii="Times New Roman" w:hAnsi="Times New Roman" w:cs="Times New Roman"/>
+          <w:b w:val="0"/>
+          <w:bCs/>
+          <w:szCs w:val="28"/>
+          <w:lang w:val="ru-RU"/>
+        </w:rPr>
+      </w:pPr>
+      <w:r>
+        <w:rPr>
+          <w:rFonts w:hint="default" w:ascii="Times New Roman" w:hAnsi="Times New Roman" w:cs="Times New Roman"/>
+          <w:b w:val="0"/>
+          <w:bCs/>
+          <w:szCs w:val="28"/>
+          <w:lang w:val="ru-RU"/>
+        </w:rPr>
+        <w:t xml:space="preserve">        Console.WriteLine(1/i);</w:t>
+      </w:r>
+    </w:p>
+    <w:p>
+      <w:pPr>
+        <w:pStyle w:val="20"/>
+        <w:ind w:left="1440"/>
+        <w:rPr>
+          <w:rFonts w:hint="default" w:ascii="Times New Roman" w:hAnsi="Times New Roman" w:cs="Times New Roman"/>
+          <w:b w:val="0"/>
+          <w:bCs/>
+          <w:szCs w:val="28"/>
+          <w:lang w:val="ru-RU"/>
+        </w:rPr>
+      </w:pPr>
+      <w:r>
+        <w:rPr>
+          <w:rFonts w:hint="default" w:ascii="Times New Roman" w:hAnsi="Times New Roman" w:cs="Times New Roman"/>
+          <w:b w:val="0"/>
+          <w:bCs/>
+          <w:szCs w:val="28"/>
+          <w:lang w:val="ru-RU"/>
+        </w:rPr>
+        <w:t xml:space="preserve">      }</w:t>
+      </w:r>
+    </w:p>
+    <w:p>
+      <w:pPr>
+        <w:pStyle w:val="20"/>
+        <w:ind w:left="1440"/>
+        <w:rPr>
+          <w:rFonts w:hint="default" w:ascii="Times New Roman" w:hAnsi="Times New Roman" w:cs="Times New Roman"/>
+          <w:b w:val="0"/>
+          <w:bCs/>
+          <w:szCs w:val="28"/>
+          <w:lang w:val="ru-RU"/>
+        </w:rPr>
+      </w:pPr>
+      <w:r>
+        <w:rPr>
+          <w:rFonts w:hint="default" w:ascii="Times New Roman" w:hAnsi="Times New Roman" w:cs="Times New Roman"/>
+          <w:b w:val="0"/>
+          <w:bCs/>
+          <w:szCs w:val="28"/>
+          <w:lang w:val="ru-RU"/>
+        </w:rPr>
+        <w:t xml:space="preserve">      }</w:t>
+      </w:r>
+    </w:p>
+    <w:p>
+      <w:pPr>
+        <w:pStyle w:val="20"/>
+        <w:ind w:left="1440"/>
+        <w:rPr>
+          <w:rFonts w:hint="default" w:ascii="Times New Roman" w:hAnsi="Times New Roman" w:cs="Times New Roman"/>
+          <w:b w:val="0"/>
+          <w:bCs/>
+          <w:szCs w:val="28"/>
+          <w:lang w:val="ru-RU"/>
+        </w:rPr>
+      </w:pPr>
+      <w:r>
+        <w:rPr>
+          <w:rFonts w:hint="default" w:ascii="Times New Roman" w:hAnsi="Times New Roman" w:cs="Times New Roman"/>
+          <w:b w:val="0"/>
+          <w:bCs/>
+          <w:szCs w:val="28"/>
+          <w:lang w:val="ru-RU"/>
+        </w:rPr>
+        <w:t xml:space="preserve">      if ((x &gt; 0.4) &amp;&amp; (x &lt;= 1.20001))</w:t>
+      </w:r>
+    </w:p>
+    <w:p>
+      <w:pPr>
+        <w:pStyle w:val="20"/>
+        <w:ind w:left="1440"/>
+        <w:rPr>
+          <w:rFonts w:hint="default" w:ascii="Times New Roman" w:hAnsi="Times New Roman" w:cs="Times New Roman"/>
+          <w:b w:val="0"/>
+          <w:bCs/>
+          <w:szCs w:val="28"/>
+          <w:lang w:val="ru-RU"/>
+        </w:rPr>
+      </w:pPr>
+      <w:r>
+        <w:rPr>
+          <w:rFonts w:hint="default" w:ascii="Times New Roman" w:hAnsi="Times New Roman" w:cs="Times New Roman"/>
+          <w:b w:val="0"/>
+          <w:bCs/>
+          <w:szCs w:val="28"/>
+          <w:lang w:val="ru-RU"/>
+        </w:rPr>
+        <w:t xml:space="preserve">      {</w:t>
+      </w:r>
+    </w:p>
+    <w:p>
+      <w:pPr>
+        <w:pStyle w:val="20"/>
+        <w:ind w:left="1440"/>
+        <w:rPr>
+          <w:rFonts w:hint="default" w:ascii="Times New Roman" w:hAnsi="Times New Roman" w:cs="Times New Roman"/>
+          <w:b w:val="0"/>
+          <w:bCs/>
+          <w:szCs w:val="28"/>
+          <w:lang w:val="ru-RU"/>
+        </w:rPr>
+      </w:pPr>
+      <w:r>
+        <w:rPr>
+          <w:rFonts w:hint="default" w:ascii="Times New Roman" w:hAnsi="Times New Roman" w:cs="Times New Roman"/>
+          <w:b w:val="0"/>
+          <w:bCs/>
+          <w:szCs w:val="28"/>
+          <w:lang w:val="ru-RU"/>
+        </w:rPr>
+        <w:t xml:space="preserve">        Console.WriteLine("Для a = 1.0: ");</w:t>
+      </w:r>
+    </w:p>
+    <w:p>
+      <w:pPr>
+        <w:pStyle w:val="20"/>
+        <w:ind w:left="1440"/>
+        <w:rPr>
+          <w:rFonts w:hint="default" w:ascii="Times New Roman" w:hAnsi="Times New Roman" w:cs="Times New Roman"/>
+          <w:b w:val="0"/>
+          <w:bCs/>
+          <w:szCs w:val="28"/>
+          <w:lang w:val="ru-RU"/>
+        </w:rPr>
+      </w:pPr>
+      <w:r>
+        <w:rPr>
+          <w:rFonts w:hint="default" w:ascii="Times New Roman" w:hAnsi="Times New Roman" w:cs="Times New Roman"/>
+          <w:b w:val="0"/>
+          <w:bCs/>
+          <w:szCs w:val="28"/>
+          <w:lang w:val="ru-RU"/>
+        </w:rPr>
+        <w:t xml:space="preserve">        for (double i = x; i &lt;= 1.60001; i += a1/5)</w:t>
+      </w:r>
+    </w:p>
+    <w:p>
+      <w:pPr>
+        <w:pStyle w:val="20"/>
+        <w:ind w:left="1440"/>
+        <w:rPr>
+          <w:rFonts w:hint="default" w:ascii="Times New Roman" w:hAnsi="Times New Roman" w:cs="Times New Roman"/>
+          <w:b w:val="0"/>
+          <w:bCs/>
+          <w:szCs w:val="28"/>
+          <w:lang w:val="ru-RU"/>
+        </w:rPr>
+      </w:pPr>
+      <w:r>
+        <w:rPr>
+          <w:rFonts w:hint="default" w:ascii="Times New Roman" w:hAnsi="Times New Roman" w:cs="Times New Roman"/>
+          <w:b w:val="0"/>
+          <w:bCs/>
+          <w:szCs w:val="28"/>
+          <w:lang w:val="ru-RU"/>
+        </w:rPr>
+        <w:t xml:space="preserve">      { </w:t>
+      </w:r>
+    </w:p>
+    <w:p>
+      <w:pPr>
+        <w:pStyle w:val="20"/>
+        <w:ind w:left="1440"/>
+        <w:rPr>
+          <w:rFonts w:hint="default" w:ascii="Times New Roman" w:hAnsi="Times New Roman" w:cs="Times New Roman"/>
+          <w:b w:val="0"/>
+          <w:bCs/>
+          <w:szCs w:val="28"/>
+          <w:lang w:val="ru-RU"/>
+        </w:rPr>
+      </w:pPr>
+      <w:r>
+        <w:rPr>
+          <w:rFonts w:hint="default" w:ascii="Times New Roman" w:hAnsi="Times New Roman" w:cs="Times New Roman"/>
+          <w:b w:val="0"/>
+          <w:bCs/>
+          <w:szCs w:val="28"/>
+          <w:lang w:val="ru-RU"/>
+        </w:rPr>
+        <w:t xml:space="preserve">        Console.Write("Значение x: ");</w:t>
+      </w:r>
+    </w:p>
+    <w:p>
+      <w:pPr>
+        <w:pStyle w:val="20"/>
+        <w:ind w:left="1440"/>
+        <w:rPr>
+          <w:rFonts w:hint="default" w:ascii="Times New Roman" w:hAnsi="Times New Roman" w:cs="Times New Roman"/>
+          <w:b w:val="0"/>
+          <w:bCs/>
+          <w:szCs w:val="28"/>
+          <w:lang w:val="ru-RU"/>
+        </w:rPr>
+      </w:pPr>
+      <w:r>
+        <w:rPr>
+          <w:rFonts w:hint="default" w:ascii="Times New Roman" w:hAnsi="Times New Roman" w:cs="Times New Roman"/>
+          <w:b w:val="0"/>
+          <w:bCs/>
+          <w:szCs w:val="28"/>
+          <w:lang w:val="ru-RU"/>
+        </w:rPr>
+        <w:t xml:space="preserve">        Console.WriteLine(i);</w:t>
+      </w:r>
+    </w:p>
+    <w:p>
+      <w:pPr>
+        <w:pStyle w:val="20"/>
+        <w:ind w:left="1440"/>
+        <w:rPr>
+          <w:rFonts w:hint="default" w:ascii="Times New Roman" w:hAnsi="Times New Roman" w:cs="Times New Roman"/>
+          <w:b w:val="0"/>
+          <w:bCs/>
+          <w:szCs w:val="28"/>
+          <w:lang w:val="ru-RU"/>
+        </w:rPr>
+      </w:pPr>
+      <w:r>
+        <w:rPr>
+          <w:rFonts w:hint="default" w:ascii="Times New Roman" w:hAnsi="Times New Roman" w:cs="Times New Roman"/>
+          <w:b w:val="0"/>
+          <w:bCs/>
+          <w:szCs w:val="28"/>
+          <w:lang w:val="ru-RU"/>
+        </w:rPr>
+        <w:t xml:space="preserve">        Console.Write("Значение y: ");</w:t>
+      </w:r>
+    </w:p>
+    <w:p>
+      <w:pPr>
+        <w:pStyle w:val="20"/>
+        <w:ind w:left="1440"/>
+        <w:rPr>
+          <w:rFonts w:hint="default" w:ascii="Times New Roman" w:hAnsi="Times New Roman" w:cs="Times New Roman"/>
+          <w:b w:val="0"/>
+          <w:bCs/>
+          <w:szCs w:val="28"/>
+          <w:lang w:val="ru-RU"/>
+        </w:rPr>
+      </w:pPr>
+      <w:r>
+        <w:rPr>
+          <w:rFonts w:hint="default" w:ascii="Times New Roman" w:hAnsi="Times New Roman" w:cs="Times New Roman"/>
+          <w:b w:val="0"/>
+          <w:bCs/>
+          <w:szCs w:val="28"/>
+          <w:lang w:val="ru-RU"/>
+        </w:rPr>
+        <w:t xml:space="preserve">        Console.WriteLine(Math.Log(Math.Pow(i, 2) + a1*i));</w:t>
+      </w:r>
+    </w:p>
+    <w:p>
+      <w:pPr>
+        <w:pStyle w:val="20"/>
+        <w:ind w:left="1440"/>
+        <w:rPr>
+          <w:rFonts w:hint="default" w:ascii="Times New Roman" w:hAnsi="Times New Roman" w:cs="Times New Roman"/>
+          <w:b w:val="0"/>
+          <w:bCs/>
+          <w:szCs w:val="28"/>
+          <w:lang w:val="ru-RU"/>
+        </w:rPr>
+      </w:pPr>
+      <w:r>
+        <w:rPr>
+          <w:rFonts w:hint="default" w:ascii="Times New Roman" w:hAnsi="Times New Roman" w:cs="Times New Roman"/>
+          <w:b w:val="0"/>
+          <w:bCs/>
+          <w:szCs w:val="28"/>
+          <w:lang w:val="ru-RU"/>
+        </w:rPr>
+        <w:t xml:space="preserve">      }</w:t>
+      </w:r>
+    </w:p>
+    <w:p>
+      <w:pPr>
+        <w:pStyle w:val="20"/>
+        <w:ind w:left="1440"/>
+        <w:rPr>
+          <w:rFonts w:hint="default" w:ascii="Times New Roman" w:hAnsi="Times New Roman" w:cs="Times New Roman"/>
+          <w:b w:val="0"/>
+          <w:bCs/>
+          <w:szCs w:val="28"/>
+          <w:lang w:val="ru-RU"/>
+        </w:rPr>
+      </w:pPr>
+      <w:r>
+        <w:rPr>
+          <w:rFonts w:hint="default" w:ascii="Times New Roman" w:hAnsi="Times New Roman" w:cs="Times New Roman"/>
+          <w:b w:val="0"/>
+          <w:bCs/>
+          <w:szCs w:val="28"/>
+          <w:lang w:val="ru-RU"/>
+        </w:rPr>
+        <w:t xml:space="preserve">      Console.WriteLine("Для a = 1.5: ");</w:t>
+      </w:r>
+    </w:p>
+    <w:p>
+      <w:pPr>
+        <w:pStyle w:val="20"/>
+        <w:ind w:left="1440"/>
+        <w:rPr>
+          <w:rFonts w:hint="default" w:ascii="Times New Roman" w:hAnsi="Times New Roman" w:cs="Times New Roman"/>
+          <w:b w:val="0"/>
+          <w:bCs/>
+          <w:szCs w:val="28"/>
+          <w:lang w:val="ru-RU"/>
+        </w:rPr>
+      </w:pPr>
+      <w:r>
+        <w:rPr>
+          <w:rFonts w:hint="default" w:ascii="Times New Roman" w:hAnsi="Times New Roman" w:cs="Times New Roman"/>
+          <w:b w:val="0"/>
+          <w:bCs/>
+          <w:szCs w:val="28"/>
+          <w:lang w:val="ru-RU"/>
+        </w:rPr>
+        <w:t xml:space="preserve">        for (double i = x; i &lt;= 1.60001; i += a2/5)</w:t>
+      </w:r>
+    </w:p>
+    <w:p>
+      <w:pPr>
+        <w:pStyle w:val="20"/>
+        <w:ind w:left="1440"/>
+        <w:rPr>
+          <w:rFonts w:hint="default" w:ascii="Times New Roman" w:hAnsi="Times New Roman" w:cs="Times New Roman"/>
+          <w:b w:val="0"/>
+          <w:bCs/>
+          <w:szCs w:val="28"/>
+          <w:lang w:val="ru-RU"/>
+        </w:rPr>
+      </w:pPr>
+      <w:r>
+        <w:rPr>
+          <w:rFonts w:hint="default" w:ascii="Times New Roman" w:hAnsi="Times New Roman" w:cs="Times New Roman"/>
+          <w:b w:val="0"/>
+          <w:bCs/>
+          <w:szCs w:val="28"/>
+          <w:lang w:val="ru-RU"/>
+        </w:rPr>
+        <w:t xml:space="preserve">      { </w:t>
+      </w:r>
+    </w:p>
+    <w:p>
+      <w:pPr>
+        <w:pStyle w:val="20"/>
+        <w:ind w:left="1440"/>
+        <w:rPr>
+          <w:rFonts w:hint="default" w:ascii="Times New Roman" w:hAnsi="Times New Roman" w:cs="Times New Roman"/>
+          <w:b w:val="0"/>
+          <w:bCs/>
+          <w:szCs w:val="28"/>
+          <w:lang w:val="ru-RU"/>
+        </w:rPr>
+      </w:pPr>
+      <w:r>
+        <w:rPr>
+          <w:rFonts w:hint="default" w:ascii="Times New Roman" w:hAnsi="Times New Roman" w:cs="Times New Roman"/>
+          <w:b w:val="0"/>
+          <w:bCs/>
+          <w:szCs w:val="28"/>
+          <w:lang w:val="ru-RU"/>
+        </w:rPr>
+        <w:t xml:space="preserve">        Console.Write("Значение x: ");</w:t>
+      </w:r>
+    </w:p>
+    <w:p>
+      <w:pPr>
+        <w:pStyle w:val="20"/>
+        <w:ind w:left="1440"/>
+        <w:rPr>
+          <w:rFonts w:hint="default" w:ascii="Times New Roman" w:hAnsi="Times New Roman" w:cs="Times New Roman"/>
+          <w:b w:val="0"/>
+          <w:bCs/>
+          <w:szCs w:val="28"/>
+          <w:lang w:val="ru-RU"/>
+        </w:rPr>
+      </w:pPr>
+      <w:r>
+        <w:rPr>
+          <w:rFonts w:hint="default" w:ascii="Times New Roman" w:hAnsi="Times New Roman" w:cs="Times New Roman"/>
+          <w:b w:val="0"/>
+          <w:bCs/>
+          <w:szCs w:val="28"/>
+          <w:lang w:val="ru-RU"/>
+        </w:rPr>
+        <w:t xml:space="preserve">        Console.WriteLine(i);</w:t>
+      </w:r>
+    </w:p>
+    <w:p>
+      <w:pPr>
+        <w:pStyle w:val="20"/>
+        <w:ind w:left="1440"/>
+        <w:rPr>
+          <w:rFonts w:hint="default" w:ascii="Times New Roman" w:hAnsi="Times New Roman" w:cs="Times New Roman"/>
+          <w:b w:val="0"/>
+          <w:bCs/>
+          <w:szCs w:val="28"/>
+          <w:lang w:val="ru-RU"/>
+        </w:rPr>
+      </w:pPr>
+      <w:r>
+        <w:rPr>
+          <w:rFonts w:hint="default" w:ascii="Times New Roman" w:hAnsi="Times New Roman" w:cs="Times New Roman"/>
+          <w:b w:val="0"/>
+          <w:bCs/>
+          <w:szCs w:val="28"/>
+          <w:lang w:val="ru-RU"/>
+        </w:rPr>
+        <w:t xml:space="preserve">        Console.Write("Значение y: ");</w:t>
+      </w:r>
+    </w:p>
+    <w:p>
+      <w:pPr>
+        <w:pStyle w:val="20"/>
+        <w:ind w:left="1440"/>
+        <w:rPr>
+          <w:rFonts w:hint="default" w:ascii="Times New Roman" w:hAnsi="Times New Roman" w:cs="Times New Roman"/>
+          <w:b w:val="0"/>
+          <w:bCs/>
+          <w:szCs w:val="28"/>
+          <w:lang w:val="ru-RU"/>
+        </w:rPr>
+      </w:pPr>
+      <w:r>
+        <w:rPr>
+          <w:rFonts w:hint="default" w:ascii="Times New Roman" w:hAnsi="Times New Roman" w:cs="Times New Roman"/>
+          <w:b w:val="0"/>
+          <w:bCs/>
+          <w:szCs w:val="28"/>
+          <w:lang w:val="ru-RU"/>
+        </w:rPr>
+        <w:t xml:space="preserve">        Console.WriteLine(Math.Log(Math.Pow(i, 2) + a2*i));</w:t>
+      </w:r>
+    </w:p>
+    <w:p>
+      <w:pPr>
+        <w:pStyle w:val="20"/>
+        <w:ind w:left="1440"/>
+        <w:rPr>
+          <w:rFonts w:hint="default" w:ascii="Times New Roman" w:hAnsi="Times New Roman" w:cs="Times New Roman"/>
+          <w:b w:val="0"/>
+          <w:bCs/>
+          <w:szCs w:val="28"/>
+          <w:lang w:val="ru-RU"/>
+        </w:rPr>
+      </w:pPr>
+      <w:r>
+        <w:rPr>
+          <w:rFonts w:hint="default" w:ascii="Times New Roman" w:hAnsi="Times New Roman" w:cs="Times New Roman"/>
+          <w:b w:val="0"/>
+          <w:bCs/>
+          <w:szCs w:val="28"/>
+          <w:lang w:val="ru-RU"/>
+        </w:rPr>
+        <w:t xml:space="preserve">      }</w:t>
+      </w:r>
+    </w:p>
+    <w:p>
+      <w:pPr>
+        <w:pStyle w:val="20"/>
+        <w:ind w:left="1440"/>
+        <w:rPr>
+          <w:rFonts w:hint="default" w:ascii="Times New Roman" w:hAnsi="Times New Roman" w:cs="Times New Roman"/>
+          <w:b w:val="0"/>
+          <w:bCs/>
+          <w:szCs w:val="28"/>
+          <w:lang w:val="ru-RU"/>
+        </w:rPr>
+      </w:pPr>
+      <w:r>
+        <w:rPr>
+          <w:rFonts w:hint="default" w:ascii="Times New Roman" w:hAnsi="Times New Roman" w:cs="Times New Roman"/>
+          <w:b w:val="0"/>
+          <w:bCs/>
+          <w:szCs w:val="28"/>
+          <w:lang w:val="ru-RU"/>
+        </w:rPr>
+        <w:t xml:space="preserve">      }</w:t>
+      </w:r>
+    </w:p>
+    <w:p>
+      <w:pPr>
+        <w:pStyle w:val="20"/>
+        <w:ind w:left="1440"/>
+        <w:rPr>
+          <w:rFonts w:hint="default" w:ascii="Times New Roman" w:hAnsi="Times New Roman" w:cs="Times New Roman"/>
+          <w:b w:val="0"/>
+          <w:bCs/>
+          <w:szCs w:val="28"/>
+          <w:lang w:val="ru-RU"/>
+        </w:rPr>
+      </w:pPr>
+      <w:r>
+        <w:rPr>
+          <w:rFonts w:hint="default" w:ascii="Times New Roman" w:hAnsi="Times New Roman" w:cs="Times New Roman"/>
+          <w:b w:val="0"/>
+          <w:bCs/>
+          <w:szCs w:val="28"/>
+          <w:lang w:val="ru-RU"/>
+        </w:rPr>
+        <w:t xml:space="preserve">      if ((x &gt; 1.2) &amp;&amp; (x &lt; 1.6))</w:t>
+      </w:r>
+    </w:p>
+    <w:p>
+      <w:pPr>
+        <w:pStyle w:val="20"/>
+        <w:ind w:left="1440"/>
+        <w:rPr>
+          <w:rFonts w:hint="default" w:ascii="Times New Roman" w:hAnsi="Times New Roman" w:cs="Times New Roman"/>
+          <w:b w:val="0"/>
+          <w:bCs/>
+          <w:szCs w:val="28"/>
+          <w:lang w:val="ru-RU"/>
+        </w:rPr>
+      </w:pPr>
+      <w:r>
+        <w:rPr>
+          <w:rFonts w:hint="default" w:ascii="Times New Roman" w:hAnsi="Times New Roman" w:cs="Times New Roman"/>
+          <w:b w:val="0"/>
+          <w:bCs/>
+          <w:szCs w:val="28"/>
+          <w:lang w:val="ru-RU"/>
+        </w:rPr>
+        <w:t xml:space="preserve">      {</w:t>
+      </w:r>
+    </w:p>
+    <w:p>
+      <w:pPr>
+        <w:pStyle w:val="20"/>
+        <w:ind w:left="1440"/>
+        <w:rPr>
+          <w:rFonts w:hint="default" w:ascii="Times New Roman" w:hAnsi="Times New Roman" w:cs="Times New Roman"/>
+          <w:b w:val="0"/>
+          <w:bCs/>
+          <w:szCs w:val="28"/>
+          <w:lang w:val="ru-RU"/>
+        </w:rPr>
+      </w:pPr>
+      <w:r>
+        <w:rPr>
+          <w:rFonts w:hint="default" w:ascii="Times New Roman" w:hAnsi="Times New Roman" w:cs="Times New Roman"/>
+          <w:b w:val="0"/>
+          <w:bCs/>
+          <w:szCs w:val="28"/>
+          <w:lang w:val="ru-RU"/>
+        </w:rPr>
+        <w:t xml:space="preserve">        Console.WriteLine("Для a = 1.0: ");</w:t>
+      </w:r>
+    </w:p>
+    <w:p>
+      <w:pPr>
+        <w:pStyle w:val="20"/>
+        <w:ind w:left="1440"/>
+        <w:rPr>
+          <w:rFonts w:hint="default" w:ascii="Times New Roman" w:hAnsi="Times New Roman" w:cs="Times New Roman"/>
+          <w:b w:val="0"/>
+          <w:bCs/>
+          <w:szCs w:val="28"/>
+          <w:lang w:val="ru-RU"/>
+        </w:rPr>
+      </w:pPr>
+      <w:r>
+        <w:rPr>
+          <w:rFonts w:hint="default" w:ascii="Times New Roman" w:hAnsi="Times New Roman" w:cs="Times New Roman"/>
+          <w:b w:val="0"/>
+          <w:bCs/>
+          <w:szCs w:val="28"/>
+          <w:lang w:val="ru-RU"/>
+        </w:rPr>
+        <w:t xml:space="preserve">        for (double i = x; i &lt;= 1.60001; i += a1/5)</w:t>
+      </w:r>
+    </w:p>
+    <w:p>
+      <w:pPr>
+        <w:pStyle w:val="20"/>
+        <w:ind w:left="1440"/>
+        <w:rPr>
+          <w:rFonts w:hint="default" w:ascii="Times New Roman" w:hAnsi="Times New Roman" w:cs="Times New Roman"/>
+          <w:b w:val="0"/>
+          <w:bCs/>
+          <w:szCs w:val="28"/>
+          <w:lang w:val="ru-RU"/>
+        </w:rPr>
+      </w:pPr>
+      <w:r>
+        <w:rPr>
+          <w:rFonts w:hint="default" w:ascii="Times New Roman" w:hAnsi="Times New Roman" w:cs="Times New Roman"/>
+          <w:b w:val="0"/>
+          <w:bCs/>
+          <w:szCs w:val="28"/>
+          <w:lang w:val="ru-RU"/>
+        </w:rPr>
+        <w:t xml:space="preserve">      { </w:t>
+      </w:r>
+    </w:p>
+    <w:p>
+      <w:pPr>
+        <w:pStyle w:val="20"/>
+        <w:ind w:left="1440"/>
+        <w:rPr>
+          <w:rFonts w:hint="default" w:ascii="Times New Roman" w:hAnsi="Times New Roman" w:cs="Times New Roman"/>
+          <w:b w:val="0"/>
+          <w:bCs/>
+          <w:szCs w:val="28"/>
+          <w:lang w:val="ru-RU"/>
+        </w:rPr>
+      </w:pPr>
+      <w:r>
+        <w:rPr>
+          <w:rFonts w:hint="default" w:ascii="Times New Roman" w:hAnsi="Times New Roman" w:cs="Times New Roman"/>
+          <w:b w:val="0"/>
+          <w:bCs/>
+          <w:szCs w:val="28"/>
+          <w:lang w:val="ru-RU"/>
+        </w:rPr>
+        <w:t xml:space="preserve">        Console.Write("Значение x: ");</w:t>
+      </w:r>
+    </w:p>
+    <w:p>
+      <w:pPr>
+        <w:pStyle w:val="20"/>
+        <w:ind w:left="1440"/>
+        <w:rPr>
+          <w:rFonts w:hint="default" w:ascii="Times New Roman" w:hAnsi="Times New Roman" w:cs="Times New Roman"/>
+          <w:b w:val="0"/>
+          <w:bCs/>
+          <w:szCs w:val="28"/>
+          <w:lang w:val="ru-RU"/>
+        </w:rPr>
+      </w:pPr>
+      <w:r>
+        <w:rPr>
+          <w:rFonts w:hint="default" w:ascii="Times New Roman" w:hAnsi="Times New Roman" w:cs="Times New Roman"/>
+          <w:b w:val="0"/>
+          <w:bCs/>
+          <w:szCs w:val="28"/>
+          <w:lang w:val="ru-RU"/>
+        </w:rPr>
+        <w:t xml:space="preserve">        Console.WriteLine(i);</w:t>
+      </w:r>
+    </w:p>
+    <w:p>
+      <w:pPr>
+        <w:pStyle w:val="20"/>
+        <w:ind w:left="1440"/>
+        <w:rPr>
+          <w:rFonts w:hint="default" w:ascii="Times New Roman" w:hAnsi="Times New Roman" w:cs="Times New Roman"/>
+          <w:b w:val="0"/>
+          <w:bCs/>
+          <w:szCs w:val="28"/>
+          <w:lang w:val="ru-RU"/>
+        </w:rPr>
+      </w:pPr>
+      <w:r>
+        <w:rPr>
+          <w:rFonts w:hint="default" w:ascii="Times New Roman" w:hAnsi="Times New Roman" w:cs="Times New Roman"/>
+          <w:b w:val="0"/>
+          <w:bCs/>
+          <w:szCs w:val="28"/>
+          <w:lang w:val="ru-RU"/>
+        </w:rPr>
+        <w:t xml:space="preserve">        Console.Write("Значение y: ");</w:t>
+      </w:r>
+    </w:p>
+    <w:p>
+      <w:pPr>
+        <w:pStyle w:val="20"/>
+        <w:ind w:left="1440"/>
+        <w:rPr>
+          <w:rFonts w:hint="default" w:ascii="Times New Roman" w:hAnsi="Times New Roman" w:cs="Times New Roman"/>
+          <w:b w:val="0"/>
+          <w:bCs/>
+          <w:szCs w:val="28"/>
+          <w:lang w:val="ru-RU"/>
+        </w:rPr>
+      </w:pPr>
+      <w:r>
+        <w:rPr>
+          <w:rFonts w:hint="default" w:ascii="Times New Roman" w:hAnsi="Times New Roman" w:cs="Times New Roman"/>
+          <w:b w:val="0"/>
+          <w:bCs/>
+          <w:szCs w:val="28"/>
+          <w:lang w:val="ru-RU"/>
+        </w:rPr>
+        <w:t xml:space="preserve">        Console.WriteLine(Math.Pow(i, 2));</w:t>
+      </w:r>
+    </w:p>
+    <w:p>
+      <w:pPr>
+        <w:pStyle w:val="20"/>
+        <w:ind w:left="1440"/>
+        <w:rPr>
+          <w:rFonts w:hint="default" w:ascii="Times New Roman" w:hAnsi="Times New Roman" w:cs="Times New Roman"/>
+          <w:b w:val="0"/>
+          <w:bCs/>
+          <w:szCs w:val="28"/>
+          <w:lang w:val="ru-RU"/>
+        </w:rPr>
+      </w:pPr>
+      <w:r>
+        <w:rPr>
+          <w:rFonts w:hint="default" w:ascii="Times New Roman" w:hAnsi="Times New Roman" w:cs="Times New Roman"/>
+          <w:b w:val="0"/>
+          <w:bCs/>
+          <w:szCs w:val="28"/>
+          <w:lang w:val="ru-RU"/>
+        </w:rPr>
+        <w:t xml:space="preserve">      }</w:t>
+      </w:r>
+    </w:p>
+    <w:p>
+      <w:pPr>
+        <w:pStyle w:val="20"/>
+        <w:ind w:left="1440"/>
+        <w:rPr>
+          <w:rFonts w:hint="default" w:ascii="Times New Roman" w:hAnsi="Times New Roman" w:cs="Times New Roman"/>
+          <w:b w:val="0"/>
+          <w:bCs/>
+          <w:szCs w:val="28"/>
+          <w:lang w:val="ru-RU"/>
+        </w:rPr>
+      </w:pPr>
+      <w:r>
+        <w:rPr>
+          <w:rFonts w:hint="default" w:ascii="Times New Roman" w:hAnsi="Times New Roman" w:cs="Times New Roman"/>
+          <w:b w:val="0"/>
+          <w:bCs/>
+          <w:szCs w:val="28"/>
+          <w:lang w:val="ru-RU"/>
+        </w:rPr>
+        <w:t xml:space="preserve">      Console.WriteLine("Для a = 1.5: ");</w:t>
+      </w:r>
+    </w:p>
+    <w:p>
+      <w:pPr>
+        <w:pStyle w:val="20"/>
+        <w:ind w:left="1440"/>
+        <w:rPr>
+          <w:rFonts w:hint="default" w:ascii="Times New Roman" w:hAnsi="Times New Roman" w:cs="Times New Roman"/>
+          <w:b w:val="0"/>
+          <w:bCs/>
+          <w:szCs w:val="28"/>
+          <w:lang w:val="ru-RU"/>
+        </w:rPr>
+      </w:pPr>
+      <w:r>
+        <w:rPr>
+          <w:rFonts w:hint="default" w:ascii="Times New Roman" w:hAnsi="Times New Roman" w:cs="Times New Roman"/>
+          <w:b w:val="0"/>
+          <w:bCs/>
+          <w:szCs w:val="28"/>
+          <w:lang w:val="ru-RU"/>
+        </w:rPr>
+        <w:t xml:space="preserve">        for (double i = x; i &lt;= 1.60001; i += a2/5)</w:t>
+      </w:r>
+    </w:p>
+    <w:p>
+      <w:pPr>
+        <w:pStyle w:val="20"/>
+        <w:ind w:left="1440"/>
+        <w:rPr>
+          <w:rFonts w:hint="default" w:ascii="Times New Roman" w:hAnsi="Times New Roman" w:cs="Times New Roman"/>
+          <w:b w:val="0"/>
+          <w:bCs/>
+          <w:szCs w:val="28"/>
+          <w:lang w:val="ru-RU"/>
+        </w:rPr>
+      </w:pPr>
+      <w:r>
+        <w:rPr>
+          <w:rFonts w:hint="default" w:ascii="Times New Roman" w:hAnsi="Times New Roman" w:cs="Times New Roman"/>
+          <w:b w:val="0"/>
+          <w:bCs/>
+          <w:szCs w:val="28"/>
+          <w:lang w:val="ru-RU"/>
+        </w:rPr>
+        <w:t xml:space="preserve">      { </w:t>
+      </w:r>
+    </w:p>
+    <w:p>
+      <w:pPr>
+        <w:pStyle w:val="20"/>
+        <w:ind w:left="1440"/>
+        <w:rPr>
+          <w:rFonts w:hint="default" w:ascii="Times New Roman" w:hAnsi="Times New Roman" w:cs="Times New Roman"/>
+          <w:b w:val="0"/>
+          <w:bCs/>
+          <w:szCs w:val="28"/>
+          <w:lang w:val="ru-RU"/>
+        </w:rPr>
+      </w:pPr>
+      <w:r>
+        <w:rPr>
+          <w:rFonts w:hint="default" w:ascii="Times New Roman" w:hAnsi="Times New Roman" w:cs="Times New Roman"/>
+          <w:b w:val="0"/>
+          <w:bCs/>
+          <w:szCs w:val="28"/>
+          <w:lang w:val="ru-RU"/>
+        </w:rPr>
+        <w:t xml:space="preserve">        Console.Write("Значение x: ");</w:t>
+      </w:r>
+    </w:p>
+    <w:p>
+      <w:pPr>
+        <w:pStyle w:val="20"/>
+        <w:ind w:left="1440"/>
+        <w:rPr>
+          <w:rFonts w:hint="default" w:ascii="Times New Roman" w:hAnsi="Times New Roman" w:cs="Times New Roman"/>
+          <w:b w:val="0"/>
+          <w:bCs/>
+          <w:szCs w:val="28"/>
+          <w:lang w:val="ru-RU"/>
+        </w:rPr>
+      </w:pPr>
+      <w:r>
+        <w:rPr>
+          <w:rFonts w:hint="default" w:ascii="Times New Roman" w:hAnsi="Times New Roman" w:cs="Times New Roman"/>
+          <w:b w:val="0"/>
+          <w:bCs/>
+          <w:szCs w:val="28"/>
+          <w:lang w:val="ru-RU"/>
+        </w:rPr>
+        <w:t xml:space="preserve">        Console.WriteLine(i);</w:t>
+      </w:r>
+    </w:p>
+    <w:p>
+      <w:pPr>
+        <w:pStyle w:val="20"/>
+        <w:ind w:left="1440"/>
+        <w:rPr>
+          <w:rFonts w:hint="default" w:ascii="Times New Roman" w:hAnsi="Times New Roman" w:cs="Times New Roman"/>
+          <w:b w:val="0"/>
+          <w:bCs/>
+          <w:szCs w:val="28"/>
+          <w:lang w:val="ru-RU"/>
+        </w:rPr>
+      </w:pPr>
+      <w:r>
+        <w:rPr>
+          <w:rFonts w:hint="default" w:ascii="Times New Roman" w:hAnsi="Times New Roman" w:cs="Times New Roman"/>
+          <w:b w:val="0"/>
+          <w:bCs/>
+          <w:szCs w:val="28"/>
+          <w:lang w:val="ru-RU"/>
+        </w:rPr>
+        <w:t xml:space="preserve">        Console.Write("Значение y: ");</w:t>
+      </w:r>
+    </w:p>
+    <w:p>
+      <w:pPr>
+        <w:pStyle w:val="20"/>
+        <w:ind w:left="1440"/>
+        <w:rPr>
+          <w:rFonts w:hint="default" w:ascii="Times New Roman" w:hAnsi="Times New Roman" w:cs="Times New Roman"/>
+          <w:b w:val="0"/>
+          <w:bCs/>
+          <w:szCs w:val="28"/>
+          <w:lang w:val="ru-RU"/>
+        </w:rPr>
+      </w:pPr>
+      <w:r>
+        <w:rPr>
+          <w:rFonts w:hint="default" w:ascii="Times New Roman" w:hAnsi="Times New Roman" w:cs="Times New Roman"/>
+          <w:b w:val="0"/>
+          <w:bCs/>
+          <w:szCs w:val="28"/>
+          <w:lang w:val="ru-RU"/>
+        </w:rPr>
+        <w:t xml:space="preserve">        Console.WriteLine(Math.Pow(i, 2));</w:t>
+      </w:r>
+    </w:p>
+    <w:p>
+      <w:pPr>
+        <w:pStyle w:val="20"/>
+        <w:ind w:left="1440"/>
+        <w:rPr>
+          <w:rFonts w:hint="default" w:ascii="Times New Roman" w:hAnsi="Times New Roman" w:cs="Times New Roman"/>
+          <w:b w:val="0"/>
+          <w:bCs/>
+          <w:szCs w:val="28"/>
+          <w:lang w:val="en-US"/>
+        </w:rPr>
+      </w:pPr>
+      <w:r>
+        <w:rPr>
+          <w:rFonts w:hint="default" w:ascii="Times New Roman" w:hAnsi="Times New Roman" w:cs="Times New Roman"/>
+          <w:b w:val="0"/>
+          <w:bCs/>
+          <w:szCs w:val="28"/>
+          <w:lang w:val="ru-RU"/>
+        </w:rPr>
+        <w:t xml:space="preserve">      }</w:t>
+      </w:r>
+    </w:p>
+    <w:p>
+      <w:pPr>
+        <w:pStyle w:val="20"/>
+        <w:ind w:left="1440"/>
+        <w:rPr>
+          <w:rFonts w:hint="default" w:ascii="Times New Roman" w:hAnsi="Times New Roman" w:cs="Times New Roman"/>
+          <w:b w:val="0"/>
+          <w:bCs/>
+          <w:szCs w:val="28"/>
+          <w:lang w:val="ru-RU"/>
+        </w:rPr>
+      </w:pPr>
+      <w:r>
+        <w:rPr>
+          <w:rFonts w:hint="default" w:ascii="Times New Roman" w:hAnsi="Times New Roman" w:cs="Times New Roman"/>
+          <w:b w:val="0"/>
+          <w:bCs/>
+          <w:szCs w:val="28"/>
+          <w:lang w:val="ru-RU"/>
+        </w:rPr>
+        <w:t xml:space="preserve">      }</w:t>
+      </w:r>
+    </w:p>
+    <w:p>
+      <w:pPr>
+        <w:pStyle w:val="20"/>
+        <w:ind w:left="1440" w:leftChars="0" w:firstLine="720" w:firstLineChars="0"/>
+        <w:rPr>
+          <w:rFonts w:hint="default" w:ascii="Times New Roman" w:hAnsi="Times New Roman"/>
+          <w:b w:val="0"/>
+          <w:bCs/>
+          <w:szCs w:val="28"/>
+          <w:lang w:val="ru-RU"/>
+        </w:rPr>
+      </w:pPr>
+      <w:r>
+        <w:rPr>
+          <w:rFonts w:hint="default" w:ascii="Times New Roman" w:hAnsi="Times New Roman"/>
+          <w:b w:val="0"/>
+          <w:bCs/>
+          <w:szCs w:val="28"/>
+          <w:lang w:val="ru-RU"/>
+        </w:rPr>
+        <w:t>else</w:t>
+      </w:r>
+    </w:p>
+    <w:p>
+      <w:pPr>
+        <w:pStyle w:val="20"/>
+        <w:ind w:left="1440"/>
+        <w:rPr>
+          <w:rFonts w:hint="default" w:ascii="Times New Roman" w:hAnsi="Times New Roman"/>
+          <w:b w:val="0"/>
+          <w:bCs/>
+          <w:szCs w:val="28"/>
+          <w:lang w:val="ru-RU"/>
+        </w:rPr>
+      </w:pPr>
+      <w:r>
+        <w:rPr>
+          <w:rFonts w:hint="default" w:ascii="Times New Roman" w:hAnsi="Times New Roman"/>
+          <w:b w:val="0"/>
+          <w:bCs/>
+          <w:szCs w:val="28"/>
+          <w:lang w:val="ru-RU"/>
+        </w:rPr>
+        <w:t xml:space="preserve">      </w:t>
+      </w:r>
+      <w:r>
+        <w:rPr>
+          <w:rFonts w:hint="default" w:ascii="Times New Roman" w:hAnsi="Times New Roman"/>
+          <w:b w:val="0"/>
+          <w:bCs/>
+          <w:szCs w:val="28"/>
+          <w:lang w:val="en-CA"/>
+        </w:rPr>
+        <w:tab/>
+      </w:r>
+      <w:r>
+        <w:rPr>
+          <w:rFonts w:hint="default" w:ascii="Times New Roman" w:hAnsi="Times New Roman"/>
+          <w:b w:val="0"/>
+          <w:bCs/>
+          <w:szCs w:val="28"/>
+          <w:lang w:val="ru-RU"/>
+        </w:rPr>
+        <w:t>{</w:t>
+      </w:r>
+    </w:p>
+    <w:p>
+      <w:pPr>
+        <w:pStyle w:val="20"/>
+        <w:ind w:left="1440"/>
+        <w:rPr>
+          <w:rFonts w:hint="default" w:ascii="Times New Roman" w:hAnsi="Times New Roman"/>
+          <w:b w:val="0"/>
+          <w:bCs/>
+          <w:szCs w:val="28"/>
+          <w:lang w:val="ru-RU"/>
+        </w:rPr>
+      </w:pPr>
+      <w:r>
+        <w:rPr>
+          <w:rFonts w:hint="default" w:ascii="Times New Roman" w:hAnsi="Times New Roman"/>
+          <w:b w:val="0"/>
+          <w:bCs/>
+          <w:szCs w:val="28"/>
+          <w:lang w:val="ru-RU"/>
+        </w:rPr>
+        <w:t xml:space="preserve">        </w:t>
+      </w:r>
+      <w:r>
+        <w:rPr>
+          <w:rFonts w:hint="default" w:ascii="Times New Roman" w:hAnsi="Times New Roman"/>
+          <w:b w:val="0"/>
+          <w:bCs/>
+          <w:szCs w:val="28"/>
+          <w:lang w:val="en-CA"/>
+        </w:rPr>
+        <w:tab/>
+      </w:r>
+      <w:r>
+        <w:rPr>
+          <w:rFonts w:hint="default" w:ascii="Times New Roman" w:hAnsi="Times New Roman"/>
+          <w:b w:val="0"/>
+          <w:bCs/>
+          <w:szCs w:val="28"/>
+          <w:lang w:val="ru-RU"/>
+        </w:rPr>
+        <w:t xml:space="preserve">Console.WriteLine("x не входит ни в один из диапазонов");  </w:t>
+      </w:r>
+    </w:p>
+    <w:p>
+      <w:pPr>
+        <w:pStyle w:val="20"/>
+        <w:ind w:left="1440"/>
+        <w:rPr>
+          <w:rFonts w:hint="default" w:ascii="Times New Roman" w:hAnsi="Times New Roman" w:cs="Times New Roman"/>
+          <w:b w:val="0"/>
+          <w:bCs/>
+          <w:szCs w:val="28"/>
+          <w:lang w:val="ru-RU"/>
+        </w:rPr>
+      </w:pPr>
+      <w:r>
+        <w:rPr>
+          <w:rFonts w:hint="default" w:ascii="Times New Roman" w:hAnsi="Times New Roman"/>
+          <w:b w:val="0"/>
+          <w:bCs/>
+          <w:szCs w:val="28"/>
+          <w:lang w:val="ru-RU"/>
+        </w:rPr>
+        <w:t xml:space="preserve">      </w:t>
+      </w:r>
+      <w:r>
+        <w:rPr>
+          <w:rFonts w:hint="default" w:ascii="Times New Roman" w:hAnsi="Times New Roman"/>
+          <w:b w:val="0"/>
+          <w:bCs/>
+          <w:szCs w:val="28"/>
+          <w:lang w:val="en-CA"/>
+        </w:rPr>
+        <w:tab/>
+      </w:r>
+      <w:r>
+        <w:rPr>
+          <w:rFonts w:hint="default" w:ascii="Times New Roman" w:hAnsi="Times New Roman"/>
+          <w:b w:val="0"/>
+          <w:bCs/>
+          <w:szCs w:val="28"/>
+          <w:lang w:val="ru-RU"/>
+        </w:rPr>
+        <w:t>}</w:t>
+      </w:r>
+    </w:p>
+    <w:p>
+      <w:pPr>
+        <w:pStyle w:val="20"/>
+        <w:ind w:left="1440"/>
+        <w:rPr>
+          <w:rFonts w:hint="default" w:ascii="Times New Roman" w:hAnsi="Times New Roman" w:cs="Times New Roman"/>
+          <w:b w:val="0"/>
+          <w:bCs/>
+          <w:szCs w:val="28"/>
+          <w:lang w:val="ru-RU"/>
+        </w:rPr>
+      </w:pPr>
+      <w:r>
+        <w:rPr>
+          <w:rFonts w:hint="default" w:ascii="Times New Roman" w:hAnsi="Times New Roman" w:cs="Times New Roman"/>
+          <w:b w:val="0"/>
+          <w:bCs/>
+          <w:szCs w:val="28"/>
+          <w:lang w:val="ru-RU"/>
+        </w:rPr>
+        <w:t xml:space="preserve">  }</w:t>
+      </w:r>
+    </w:p>
+    <w:p>
+      <w:pPr>
+        <w:pStyle w:val="20"/>
+        <w:ind w:left="1440"/>
+        <w:rPr>
+          <w:rFonts w:hint="default" w:ascii="Times New Roman" w:hAnsi="Times New Roman" w:cs="Times New Roman"/>
+          <w:b w:val="0"/>
+          <w:bCs/>
+          <w:szCs w:val="28"/>
+          <w:lang w:val="ru-RU"/>
+        </w:rPr>
+      </w:pPr>
+      <w:r>
+        <w:rPr>
+          <w:rFonts w:hint="default" w:ascii="Times New Roman" w:hAnsi="Times New Roman" w:cs="Times New Roman"/>
+          <w:b w:val="0"/>
+          <w:bCs/>
+          <w:szCs w:val="28"/>
+          <w:lang w:val="ru-RU"/>
+        </w:rPr>
+        <w:t>}</w:t>
+      </w:r>
+      <w:r>
+        <w:rPr>
+          <w:rFonts w:hint="default" w:ascii="Times New Roman" w:hAnsi="Times New Roman" w:cs="Times New Roman"/>
+          <w:b w:val="0"/>
+          <w:bCs/>
+          <w:szCs w:val="28"/>
+          <w:lang w:val="ru-RU"/>
+        </w:rPr>
+        <w:br w:type="page"/>
+      </w:r>
+    </w:p>
+    <w:p>
+      <w:pPr>
+        <w:pStyle w:val="20"/>
+        <w:jc w:val="center"/>
+        <w:outlineLvl w:val="0"/>
+        <w:rPr>
+          <w:rFonts w:cs="Times New Roman"/>
+          <w:sz w:val="24"/>
+          <w:szCs w:val="24"/>
+          <w:lang w:val="ru-RU"/>
+        </w:rPr>
+      </w:pPr>
+      <w:bookmarkStart w:id="3" w:name="_Toc147832295"/>
+      <w:r>
+        <w:rPr>
+          <w:rFonts w:cs="Times New Roman"/>
+          <w:b/>
+          <w:szCs w:val="28"/>
+          <w:lang w:val="ru-RU"/>
+        </w:rPr>
+        <w:t>4. ПРИМЕР РАБОТЫ</w:t>
+      </w:r>
+      <w:bookmarkEnd w:id="3"/>
+    </w:p>
+    <w:p>
+      <w:pPr>
+        <w:pStyle w:val="20"/>
+        <w:ind w:firstLine="720"/>
+        <w:jc w:val="center"/>
+        <w:rPr>
+          <w:rFonts w:cs="Times New Roman"/>
+          <w:b/>
+          <w:szCs w:val="28"/>
+          <w:lang w:val="ru-RU"/>
+        </w:rPr>
+      </w:pPr>
+    </w:p>
+    <w:p>
+      <w:pPr>
+        <w:pStyle w:val="20"/>
+        <w:ind w:left="-567"/>
+        <w:jc w:val="center"/>
+        <w:rPr>
+          <w:rFonts w:cs="Times New Roman"/>
+          <w:b/>
+          <w:szCs w:val="28"/>
+          <w:lang w:val="ru-RU"/>
+        </w:rPr>
+      </w:pPr>
+      <w:r>
+        <w:rPr>
+          <w:rFonts w:ascii="SimSun" w:hAnsi="SimSun" w:eastAsia="SimSun" w:cs="SimSun"/>
+          <w:sz w:val="24"/>
+          <w:szCs w:val="24"/>
+        </w:rPr>
+        <w:drawing>
+          <wp:inline distT="0" distB="0" distL="114300" distR="114300">
+            <wp:extent cx="4295140" cy="6908800"/>
+            <wp:effectExtent l="0" t="0" r="10160" b="6350"/>
+            <wp:docPr id="1" name="Изображение 1" descr="IMG_256"/>
+            <wp:cNvGraphicFramePr>
+              <a:graphicFrameLocks xmlns:a="http://schemas.openxmlformats.org/drawingml/2006/main" noChangeAspect="1"/>
+            </wp:cNvGraphicFramePr>
+            <a:graphic xmlns:a="http://schemas.openxmlformats.org/drawingml/2006/main">
+              <a:graphicData uri="http://schemas.openxmlformats.org/drawingml/2006/picture">
+                <pic:pic xmlns:pic="http://schemas.openxmlformats.org/drawingml/2006/picture">
+                  <pic:nvPicPr>
+                    <pic:cNvPr id="1" name="Изображение 1" descr="IMG_256"/>
+                    <pic:cNvPicPr>
+                      <a:picLocks noChangeAspect="1"/>
+                    </pic:cNvPicPr>
+                  </pic:nvPicPr>
+                  <pic:blipFill>
+                    <a:blip r:embed="rId10"/>
+                    <a:stretch>
+                      <a:fillRect/>
+                    </a:stretch>
+                  </pic:blipFill>
+                  <pic:spPr>
+                    <a:xfrm>
+                      <a:off x="0" y="0"/>
+                      <a:ext cx="4295140" cy="6908800"/>
                     </a:xfrm>
                     <a:prstGeom prst="rect">
                       <a:avLst/>
@@ -4855,1607 +6730,14 @@
     </w:p>
     <w:p>
       <w:pPr>
-        <w:suppressAutoHyphens/>
-        <w:autoSpaceDE w:val="0"/>
-        <w:autoSpaceDN w:val="0"/>
-        <w:adjustRightInd w:val="0"/>
-        <w:spacing w:line="276" w:lineRule="auto"/>
+        <w:pStyle w:val="20"/>
         <w:jc w:val="center"/>
         <w:rPr>
-          <w:rFonts w:hint="default" w:ascii="SimSun" w:hAnsi="SimSun" w:eastAsia="SimSun" w:cs="SimSun"/>
-          <w:sz w:val="24"/>
-          <w:szCs w:val="24"/>
-          <w:lang w:val="ru-RU"/>
-        </w:rPr>
-      </w:pPr>
-    </w:p>
-    <w:p>
-      <w:pPr>
-        <w:suppressAutoHyphens/>
-        <w:autoSpaceDE w:val="0"/>
-        <w:autoSpaceDN w:val="0"/>
-        <w:adjustRightInd w:val="0"/>
-        <w:spacing w:line="276" w:lineRule="auto"/>
-        <w:jc w:val="center"/>
-        <w:rPr>
-          <w:szCs w:val="28"/>
-          <w:lang w:val="ru-RU"/>
-        </w:rPr>
-      </w:pPr>
-      <w:r>
-        <w:rPr>
-          <w:szCs w:val="28"/>
-          <w:lang w:val="ru-RU"/>
-        </w:rPr>
-        <w:t>Рисунок 1 – Общая схема алгоритма</w:t>
-      </w:r>
-    </w:p>
-    <w:p>
-      <w:pPr>
-        <w:pStyle w:val="20"/>
-        <w:jc w:val="center"/>
-        <w:outlineLvl w:val="0"/>
-        <w:rPr>
-          <w:rFonts w:cs="Times New Roman"/>
-          <w:b/>
-          <w:szCs w:val="28"/>
-          <w:lang w:val="ru-RU"/>
-        </w:rPr>
-      </w:pPr>
-      <w:bookmarkStart w:id="2" w:name="_Toc147832294"/>
-      <w:r>
-        <w:rPr>
-          <w:rFonts w:cs="Times New Roman"/>
-          <w:b/>
-          <w:szCs w:val="28"/>
-          <w:lang w:val="ru-RU"/>
-        </w:rPr>
-        <w:br w:type="page"/>
-      </w:r>
-    </w:p>
-    <w:p>
-      <w:pPr>
-        <w:pStyle w:val="20"/>
-        <w:jc w:val="center"/>
-        <w:outlineLvl w:val="0"/>
-        <w:rPr>
-          <w:rFonts w:cs="Times New Roman"/>
-          <w:b/>
-          <w:szCs w:val="28"/>
-          <w:lang w:val="ru-RU"/>
-        </w:rPr>
-      </w:pPr>
-      <w:r>
-        <w:rPr>
-          <w:rFonts w:cs="Times New Roman"/>
-          <w:b/>
-          <w:szCs w:val="28"/>
-          <w:lang w:val="ru-RU"/>
-        </w:rPr>
-        <w:t xml:space="preserve">3. ТЕКСТ ПРОГРАММЫ НА </w:t>
-      </w:r>
-      <w:r>
-        <w:rPr>
-          <w:rFonts w:cs="Times New Roman"/>
-          <w:b/>
-          <w:szCs w:val="28"/>
-        </w:rPr>
-        <w:t>C</w:t>
-      </w:r>
-      <w:r>
-        <w:rPr>
-          <w:rFonts w:cs="Times New Roman"/>
-          <w:b/>
-          <w:szCs w:val="28"/>
-          <w:lang w:val="ru-RU"/>
-        </w:rPr>
-        <w:t>#</w:t>
-      </w:r>
-      <w:bookmarkEnd w:id="2"/>
-    </w:p>
-    <w:p>
-      <w:pPr>
-        <w:pStyle w:val="20"/>
-        <w:ind w:left="1440"/>
-        <w:rPr>
-          <w:rFonts w:hint="default"/>
-          <w:sz w:val="24"/>
-          <w:szCs w:val="24"/>
-          <w:lang w:val="ru-RU"/>
-        </w:rPr>
-      </w:pPr>
-      <w:r>
-        <w:rPr>
-          <w:rFonts w:hint="default"/>
-          <w:sz w:val="24"/>
-          <w:szCs w:val="24"/>
-          <w:lang w:val="ru-RU"/>
-        </w:rPr>
-        <w:t>using System;</w:t>
-      </w:r>
-    </w:p>
-    <w:p>
-      <w:pPr>
-        <w:pStyle w:val="20"/>
-        <w:ind w:left="1440"/>
-        <w:rPr>
-          <w:rFonts w:hint="default"/>
-          <w:sz w:val="24"/>
-          <w:szCs w:val="24"/>
-          <w:lang w:val="ru-RU"/>
-        </w:rPr>
-      </w:pPr>
-      <w:r>
-        <w:rPr>
-          <w:rFonts w:hint="default"/>
-          <w:sz w:val="24"/>
-          <w:szCs w:val="24"/>
-          <w:lang w:val="ru-RU"/>
-        </w:rPr>
-        <w:t>class HelloWorld {</w:t>
-      </w:r>
-    </w:p>
-    <w:p>
-      <w:pPr>
-        <w:pStyle w:val="20"/>
-        <w:ind w:left="1440"/>
-        <w:rPr>
-          <w:rFonts w:hint="default"/>
-          <w:sz w:val="24"/>
-          <w:szCs w:val="24"/>
-          <w:lang w:val="ru-RU"/>
-        </w:rPr>
-      </w:pPr>
-      <w:r>
-        <w:rPr>
-          <w:rFonts w:hint="default"/>
-          <w:sz w:val="24"/>
-          <w:szCs w:val="24"/>
-          <w:lang w:val="ru-RU"/>
-        </w:rPr>
-        <w:t xml:space="preserve">  static void Main() {</w:t>
-      </w:r>
-    </w:p>
-    <w:p>
-      <w:pPr>
-        <w:pStyle w:val="20"/>
-        <w:ind w:left="1440"/>
-        <w:rPr>
-          <w:rFonts w:hint="default"/>
-          <w:sz w:val="24"/>
-          <w:szCs w:val="24"/>
-          <w:lang w:val="ru-RU"/>
-        </w:rPr>
-      </w:pPr>
-      <w:r>
-        <w:rPr>
-          <w:rFonts w:hint="default"/>
-          <w:sz w:val="24"/>
-          <w:szCs w:val="24"/>
-          <w:lang w:val="ru-RU"/>
-        </w:rPr>
-        <w:t xml:space="preserve">      double x;</w:t>
-      </w:r>
-    </w:p>
-    <w:p>
-      <w:pPr>
-        <w:pStyle w:val="20"/>
-        <w:ind w:left="1440"/>
-        <w:rPr>
-          <w:rFonts w:hint="default"/>
-          <w:sz w:val="24"/>
-          <w:szCs w:val="24"/>
-          <w:lang w:val="ru-RU"/>
-        </w:rPr>
-      </w:pPr>
-      <w:r>
-        <w:rPr>
-          <w:rFonts w:hint="default"/>
-          <w:sz w:val="24"/>
-          <w:szCs w:val="24"/>
-          <w:lang w:val="ru-RU"/>
-        </w:rPr>
-        <w:t xml:space="preserve">      float  a1 = 1, a2 = 1.5f;</w:t>
-      </w:r>
-    </w:p>
-    <w:p>
-      <w:pPr>
-        <w:pStyle w:val="20"/>
-        <w:ind w:left="1440"/>
-        <w:rPr>
-          <w:rFonts w:hint="default"/>
-          <w:sz w:val="24"/>
-          <w:szCs w:val="24"/>
-          <w:lang w:val="ru-RU"/>
-        </w:rPr>
-      </w:pPr>
-      <w:r>
-        <w:rPr>
-          <w:rFonts w:hint="default"/>
-          <w:sz w:val="24"/>
-          <w:szCs w:val="24"/>
-          <w:lang w:val="ru-RU"/>
-        </w:rPr>
-        <w:t xml:space="preserve">      Console.WriteLine("Введите значение x: ");</w:t>
-      </w:r>
-    </w:p>
-    <w:p>
-      <w:pPr>
-        <w:pStyle w:val="20"/>
-        <w:ind w:left="1440"/>
-        <w:rPr>
-          <w:rFonts w:hint="default"/>
-          <w:sz w:val="24"/>
-          <w:szCs w:val="24"/>
-          <w:lang w:val="ru-RU"/>
-        </w:rPr>
-      </w:pPr>
-      <w:r>
-        <w:rPr>
-          <w:rFonts w:hint="default"/>
-          <w:sz w:val="24"/>
-          <w:szCs w:val="24"/>
-          <w:lang w:val="ru-RU"/>
-        </w:rPr>
-        <w:t xml:space="preserve">      x = Convert.ToDouble(Console.ReadLine());</w:t>
-      </w:r>
-    </w:p>
-    <w:p>
-      <w:pPr>
-        <w:pStyle w:val="20"/>
-        <w:ind w:left="1440"/>
-        <w:rPr>
-          <w:rFonts w:hint="default"/>
-          <w:sz w:val="24"/>
-          <w:szCs w:val="24"/>
-          <w:lang w:val="ru-RU"/>
-        </w:rPr>
-      </w:pPr>
-      <w:r>
-        <w:rPr>
-          <w:rFonts w:hint="default"/>
-          <w:sz w:val="24"/>
-          <w:szCs w:val="24"/>
-          <w:lang w:val="ru-RU"/>
-        </w:rPr>
-        <w:t xml:space="preserve">      if ((x &gt;= 0.1) &amp;&amp; (x &lt;= 0.4))</w:t>
-      </w:r>
-    </w:p>
-    <w:p>
-      <w:pPr>
-        <w:pStyle w:val="20"/>
-        <w:ind w:left="1440"/>
-        <w:rPr>
-          <w:rFonts w:hint="default"/>
-          <w:sz w:val="24"/>
-          <w:szCs w:val="24"/>
-          <w:lang w:val="ru-RU"/>
-        </w:rPr>
-      </w:pPr>
-      <w:r>
-        <w:rPr>
-          <w:rFonts w:hint="default"/>
-          <w:sz w:val="24"/>
-          <w:szCs w:val="24"/>
-          <w:lang w:val="ru-RU"/>
-        </w:rPr>
-        <w:t xml:space="preserve">      {</w:t>
-      </w:r>
-    </w:p>
-    <w:p>
-      <w:pPr>
-        <w:pStyle w:val="20"/>
-        <w:ind w:left="1440"/>
-        <w:rPr>
-          <w:rFonts w:hint="default"/>
-          <w:sz w:val="24"/>
-          <w:szCs w:val="24"/>
-          <w:lang w:val="ru-RU"/>
-        </w:rPr>
-      </w:pPr>
-      <w:r>
-        <w:rPr>
-          <w:rFonts w:hint="default"/>
-          <w:sz w:val="24"/>
-          <w:szCs w:val="24"/>
-          <w:lang w:val="ru-RU"/>
-        </w:rPr>
-        <w:t xml:space="preserve">        Console.WriteLine("Для a = 0.1: ");</w:t>
-      </w:r>
-    </w:p>
-    <w:p>
-      <w:pPr>
-        <w:pStyle w:val="20"/>
-        <w:ind w:left="1440"/>
-        <w:rPr>
-          <w:rFonts w:hint="default"/>
-          <w:sz w:val="24"/>
-          <w:szCs w:val="24"/>
-          <w:lang w:val="ru-RU"/>
-        </w:rPr>
-      </w:pPr>
-      <w:r>
-        <w:rPr>
-          <w:rFonts w:hint="default"/>
-          <w:sz w:val="24"/>
-          <w:szCs w:val="24"/>
-          <w:lang w:val="ru-RU"/>
-        </w:rPr>
-        <w:t xml:space="preserve">        for (double i = x; i &lt;= 0.40001; i += a1/5)</w:t>
-      </w:r>
-    </w:p>
-    <w:p>
-      <w:pPr>
-        <w:pStyle w:val="20"/>
-        <w:ind w:left="1440"/>
-        <w:rPr>
-          <w:rFonts w:hint="default"/>
-          <w:sz w:val="24"/>
-          <w:szCs w:val="24"/>
-          <w:lang w:val="ru-RU"/>
-        </w:rPr>
-      </w:pPr>
-      <w:r>
-        <w:rPr>
-          <w:rFonts w:hint="default"/>
-          <w:sz w:val="24"/>
-          <w:szCs w:val="24"/>
-          <w:lang w:val="ru-RU"/>
-        </w:rPr>
-        <w:t xml:space="preserve">      { </w:t>
-      </w:r>
-    </w:p>
-    <w:p>
-      <w:pPr>
-        <w:pStyle w:val="20"/>
-        <w:ind w:left="1440"/>
-        <w:rPr>
-          <w:rFonts w:hint="default"/>
-          <w:sz w:val="24"/>
-          <w:szCs w:val="24"/>
-          <w:lang w:val="ru-RU"/>
-        </w:rPr>
-      </w:pPr>
-      <w:r>
-        <w:rPr>
-          <w:rFonts w:hint="default"/>
-          <w:sz w:val="24"/>
-          <w:szCs w:val="24"/>
-          <w:lang w:val="ru-RU"/>
-        </w:rPr>
-        <w:t xml:space="preserve">        Console.Write("Значение x: ");</w:t>
-      </w:r>
-    </w:p>
-    <w:p>
-      <w:pPr>
-        <w:pStyle w:val="20"/>
-        <w:ind w:left="1440"/>
-        <w:rPr>
-          <w:rFonts w:hint="default"/>
-          <w:sz w:val="24"/>
-          <w:szCs w:val="24"/>
-          <w:lang w:val="ru-RU"/>
-        </w:rPr>
-      </w:pPr>
-      <w:r>
-        <w:rPr>
-          <w:rFonts w:hint="default"/>
-          <w:sz w:val="24"/>
-          <w:szCs w:val="24"/>
-          <w:lang w:val="ru-RU"/>
-        </w:rPr>
-        <w:t xml:space="preserve">        Console.WriteLine(i);</w:t>
-      </w:r>
-    </w:p>
-    <w:p>
-      <w:pPr>
-        <w:pStyle w:val="20"/>
-        <w:ind w:left="1440"/>
-        <w:rPr>
-          <w:rFonts w:hint="default"/>
-          <w:sz w:val="24"/>
-          <w:szCs w:val="24"/>
-          <w:lang w:val="ru-RU"/>
-        </w:rPr>
-      </w:pPr>
-      <w:r>
-        <w:rPr>
-          <w:rFonts w:hint="default"/>
-          <w:sz w:val="24"/>
-          <w:szCs w:val="24"/>
-          <w:lang w:val="ru-RU"/>
-        </w:rPr>
-        <w:t xml:space="preserve">        Console.Write("Значение y: ");</w:t>
-      </w:r>
-    </w:p>
-    <w:p>
-      <w:pPr>
-        <w:pStyle w:val="20"/>
-        <w:ind w:left="1440"/>
-        <w:rPr>
-          <w:rFonts w:hint="default"/>
-          <w:sz w:val="24"/>
-          <w:szCs w:val="24"/>
-          <w:lang w:val="ru-RU"/>
-        </w:rPr>
-      </w:pPr>
-      <w:r>
-        <w:rPr>
-          <w:rFonts w:hint="default"/>
-          <w:sz w:val="24"/>
-          <w:szCs w:val="24"/>
-          <w:lang w:val="ru-RU"/>
-        </w:rPr>
-        <w:t xml:space="preserve">        Console.WriteLine(1/i);</w:t>
-      </w:r>
-    </w:p>
-    <w:p>
-      <w:pPr>
-        <w:pStyle w:val="20"/>
-        <w:ind w:left="1440"/>
-        <w:rPr>
-          <w:rFonts w:hint="default"/>
-          <w:sz w:val="24"/>
-          <w:szCs w:val="24"/>
-          <w:lang w:val="ru-RU"/>
-        </w:rPr>
-      </w:pPr>
-      <w:r>
-        <w:rPr>
-          <w:rFonts w:hint="default"/>
-          <w:sz w:val="24"/>
-          <w:szCs w:val="24"/>
-          <w:lang w:val="ru-RU"/>
-        </w:rPr>
-        <w:t xml:space="preserve">      }</w:t>
-      </w:r>
-    </w:p>
-    <w:p>
-      <w:pPr>
-        <w:pStyle w:val="20"/>
-        <w:ind w:left="1440"/>
-        <w:rPr>
-          <w:rFonts w:hint="default"/>
-          <w:sz w:val="24"/>
-          <w:szCs w:val="24"/>
-          <w:lang w:val="ru-RU"/>
-        </w:rPr>
-      </w:pPr>
-      <w:r>
-        <w:rPr>
-          <w:rFonts w:hint="default"/>
-          <w:sz w:val="24"/>
-          <w:szCs w:val="24"/>
-          <w:lang w:val="ru-RU"/>
-        </w:rPr>
-        <w:t xml:space="preserve">      Console.WriteLine("Для a = 1.5: ");</w:t>
-      </w:r>
-    </w:p>
-    <w:p>
-      <w:pPr>
-        <w:pStyle w:val="20"/>
-        <w:ind w:left="1440"/>
-        <w:rPr>
-          <w:rFonts w:hint="default"/>
-          <w:sz w:val="24"/>
-          <w:szCs w:val="24"/>
-          <w:lang w:val="ru-RU"/>
-        </w:rPr>
-      </w:pPr>
-      <w:r>
-        <w:rPr>
-          <w:rFonts w:hint="default"/>
-          <w:sz w:val="24"/>
-          <w:szCs w:val="24"/>
-          <w:lang w:val="ru-RU"/>
-        </w:rPr>
-        <w:t xml:space="preserve">        for (double i = x; i &lt;= 0.40001; i += a2/5)</w:t>
-      </w:r>
-    </w:p>
-    <w:p>
-      <w:pPr>
-        <w:pStyle w:val="20"/>
-        <w:ind w:left="1440"/>
-        <w:rPr>
-          <w:rFonts w:hint="default"/>
-          <w:sz w:val="24"/>
-          <w:szCs w:val="24"/>
-          <w:lang w:val="ru-RU"/>
-        </w:rPr>
-      </w:pPr>
-      <w:r>
-        <w:rPr>
-          <w:rFonts w:hint="default"/>
-          <w:sz w:val="24"/>
-          <w:szCs w:val="24"/>
-          <w:lang w:val="ru-RU"/>
-        </w:rPr>
-        <w:t xml:space="preserve">      { </w:t>
-      </w:r>
-    </w:p>
-    <w:p>
-      <w:pPr>
-        <w:pStyle w:val="20"/>
-        <w:ind w:left="1440"/>
-        <w:rPr>
-          <w:rFonts w:hint="default"/>
-          <w:sz w:val="24"/>
-          <w:szCs w:val="24"/>
-          <w:lang w:val="ru-RU"/>
-        </w:rPr>
-      </w:pPr>
-      <w:r>
-        <w:rPr>
-          <w:rFonts w:hint="default"/>
-          <w:sz w:val="24"/>
-          <w:szCs w:val="24"/>
-          <w:lang w:val="ru-RU"/>
-        </w:rPr>
-        <w:t xml:space="preserve">        Console.Write("Значение x: ");</w:t>
-      </w:r>
-    </w:p>
-    <w:p>
-      <w:pPr>
-        <w:pStyle w:val="20"/>
-        <w:ind w:left="1440"/>
-        <w:rPr>
-          <w:rFonts w:hint="default"/>
-          <w:sz w:val="24"/>
-          <w:szCs w:val="24"/>
-          <w:lang w:val="ru-RU"/>
-        </w:rPr>
-      </w:pPr>
-      <w:r>
-        <w:rPr>
-          <w:rFonts w:hint="default"/>
-          <w:sz w:val="24"/>
-          <w:szCs w:val="24"/>
-          <w:lang w:val="ru-RU"/>
-        </w:rPr>
-        <w:t xml:space="preserve">        Console.WriteLine(i);</w:t>
-      </w:r>
-    </w:p>
-    <w:p>
-      <w:pPr>
-        <w:pStyle w:val="20"/>
-        <w:ind w:left="1440"/>
-        <w:rPr>
-          <w:rFonts w:hint="default"/>
-          <w:sz w:val="24"/>
-          <w:szCs w:val="24"/>
-          <w:lang w:val="ru-RU"/>
-        </w:rPr>
-      </w:pPr>
-      <w:r>
-        <w:rPr>
-          <w:rFonts w:hint="default"/>
-          <w:sz w:val="24"/>
-          <w:szCs w:val="24"/>
-          <w:lang w:val="ru-RU"/>
-        </w:rPr>
-        <w:t xml:space="preserve">        Console.Write("Значение y: ");</w:t>
-      </w:r>
-    </w:p>
-    <w:p>
-      <w:pPr>
-        <w:pStyle w:val="20"/>
-        <w:ind w:left="1440"/>
-        <w:rPr>
-          <w:rFonts w:hint="default"/>
-          <w:sz w:val="24"/>
-          <w:szCs w:val="24"/>
-          <w:lang w:val="ru-RU"/>
-        </w:rPr>
-      </w:pPr>
-      <w:r>
-        <w:rPr>
-          <w:rFonts w:hint="default"/>
-          <w:sz w:val="24"/>
-          <w:szCs w:val="24"/>
-          <w:lang w:val="ru-RU"/>
-        </w:rPr>
-        <w:t xml:space="preserve">        Console.WriteLine(1/i);</w:t>
-      </w:r>
-    </w:p>
-    <w:p>
-      <w:pPr>
-        <w:pStyle w:val="20"/>
-        <w:ind w:left="1440"/>
-        <w:rPr>
-          <w:rFonts w:hint="default"/>
-          <w:sz w:val="24"/>
-          <w:szCs w:val="24"/>
-          <w:lang w:val="ru-RU"/>
-        </w:rPr>
-      </w:pPr>
-      <w:r>
-        <w:rPr>
-          <w:rFonts w:hint="default"/>
-          <w:sz w:val="24"/>
-          <w:szCs w:val="24"/>
-          <w:lang w:val="ru-RU"/>
-        </w:rPr>
-        <w:t xml:space="preserve">      }</w:t>
-      </w:r>
-    </w:p>
-    <w:p>
-      <w:pPr>
-        <w:pStyle w:val="20"/>
-        <w:ind w:left="1440"/>
-        <w:rPr>
-          <w:rFonts w:hint="default"/>
-          <w:sz w:val="24"/>
-          <w:szCs w:val="24"/>
-          <w:lang w:val="ru-RU"/>
-        </w:rPr>
-      </w:pPr>
-      <w:r>
-        <w:rPr>
-          <w:rFonts w:hint="default"/>
-          <w:sz w:val="24"/>
-          <w:szCs w:val="24"/>
-          <w:lang w:val="ru-RU"/>
-        </w:rPr>
-        <w:t xml:space="preserve">      }</w:t>
-      </w:r>
-    </w:p>
-    <w:p>
-      <w:pPr>
-        <w:pStyle w:val="20"/>
-        <w:ind w:left="1440"/>
-        <w:rPr>
-          <w:rFonts w:hint="default"/>
-          <w:sz w:val="24"/>
-          <w:szCs w:val="24"/>
-          <w:lang w:val="ru-RU"/>
-        </w:rPr>
-      </w:pPr>
-      <w:r>
-        <w:rPr>
-          <w:rFonts w:hint="default"/>
-          <w:sz w:val="24"/>
-          <w:szCs w:val="24"/>
-          <w:lang w:val="ru-RU"/>
-        </w:rPr>
-        <w:t xml:space="preserve">      if ((x &gt; 0.4) &amp;&amp; (x &lt;= 1.20001))</w:t>
-      </w:r>
-    </w:p>
-    <w:p>
-      <w:pPr>
-        <w:pStyle w:val="20"/>
-        <w:ind w:left="1440"/>
-        <w:rPr>
-          <w:rFonts w:hint="default"/>
-          <w:sz w:val="24"/>
-          <w:szCs w:val="24"/>
-          <w:lang w:val="ru-RU"/>
-        </w:rPr>
-      </w:pPr>
-      <w:r>
-        <w:rPr>
-          <w:rFonts w:hint="default"/>
-          <w:sz w:val="24"/>
-          <w:szCs w:val="24"/>
-          <w:lang w:val="ru-RU"/>
-        </w:rPr>
-        <w:t xml:space="preserve">      {</w:t>
-      </w:r>
-    </w:p>
-    <w:p>
-      <w:pPr>
-        <w:pStyle w:val="20"/>
-        <w:ind w:left="1440"/>
-        <w:rPr>
-          <w:rFonts w:hint="default"/>
-          <w:sz w:val="24"/>
-          <w:szCs w:val="24"/>
-          <w:lang w:val="ru-RU"/>
-        </w:rPr>
-      </w:pPr>
-      <w:r>
-        <w:rPr>
-          <w:rFonts w:hint="default"/>
-          <w:sz w:val="24"/>
-          <w:szCs w:val="24"/>
-          <w:lang w:val="ru-RU"/>
-        </w:rPr>
-        <w:t xml:space="preserve">        Console.WriteLine("Для a = 0.1: ");</w:t>
-      </w:r>
-    </w:p>
-    <w:p>
-      <w:pPr>
-        <w:pStyle w:val="20"/>
-        <w:ind w:left="1440"/>
-        <w:rPr>
-          <w:rFonts w:hint="default"/>
-          <w:sz w:val="24"/>
-          <w:szCs w:val="24"/>
-          <w:lang w:val="ru-RU"/>
-        </w:rPr>
-      </w:pPr>
-      <w:r>
-        <w:rPr>
-          <w:rFonts w:hint="default"/>
-          <w:sz w:val="24"/>
-          <w:szCs w:val="24"/>
-          <w:lang w:val="ru-RU"/>
-        </w:rPr>
-        <w:t xml:space="preserve">        for (double i = x; i &lt;= 1.20001; i += a1/5)</w:t>
-      </w:r>
-    </w:p>
-    <w:p>
-      <w:pPr>
-        <w:pStyle w:val="20"/>
-        <w:ind w:left="1440"/>
-        <w:rPr>
-          <w:rFonts w:hint="default"/>
-          <w:sz w:val="24"/>
-          <w:szCs w:val="24"/>
-          <w:lang w:val="ru-RU"/>
-        </w:rPr>
-      </w:pPr>
-      <w:r>
-        <w:rPr>
-          <w:rFonts w:hint="default"/>
-          <w:sz w:val="24"/>
-          <w:szCs w:val="24"/>
-          <w:lang w:val="ru-RU"/>
-        </w:rPr>
-        <w:t xml:space="preserve">      { </w:t>
-      </w:r>
-    </w:p>
-    <w:p>
-      <w:pPr>
-        <w:pStyle w:val="20"/>
-        <w:ind w:left="1440"/>
-        <w:rPr>
-          <w:rFonts w:hint="default"/>
-          <w:sz w:val="24"/>
-          <w:szCs w:val="24"/>
-          <w:lang w:val="ru-RU"/>
-        </w:rPr>
-      </w:pPr>
-      <w:r>
-        <w:rPr>
-          <w:rFonts w:hint="default"/>
-          <w:sz w:val="24"/>
-          <w:szCs w:val="24"/>
-          <w:lang w:val="ru-RU"/>
-        </w:rPr>
-        <w:t xml:space="preserve">        Console.Write("Значение x: ");</w:t>
-      </w:r>
-    </w:p>
-    <w:p>
-      <w:pPr>
-        <w:pStyle w:val="20"/>
-        <w:ind w:left="1440"/>
-        <w:rPr>
-          <w:rFonts w:hint="default"/>
-          <w:sz w:val="24"/>
-          <w:szCs w:val="24"/>
-          <w:lang w:val="ru-RU"/>
-        </w:rPr>
-      </w:pPr>
-      <w:r>
-        <w:rPr>
-          <w:rFonts w:hint="default"/>
-          <w:sz w:val="24"/>
-          <w:szCs w:val="24"/>
-          <w:lang w:val="ru-RU"/>
-        </w:rPr>
-        <w:t xml:space="preserve">        Console.WriteLine(i);</w:t>
-      </w:r>
-    </w:p>
-    <w:p>
-      <w:pPr>
-        <w:pStyle w:val="20"/>
-        <w:ind w:left="1440"/>
-        <w:rPr>
-          <w:rFonts w:hint="default"/>
-          <w:sz w:val="24"/>
-          <w:szCs w:val="24"/>
-          <w:lang w:val="ru-RU"/>
-        </w:rPr>
-      </w:pPr>
-      <w:r>
-        <w:rPr>
-          <w:rFonts w:hint="default"/>
-          <w:sz w:val="24"/>
-          <w:szCs w:val="24"/>
-          <w:lang w:val="ru-RU"/>
-        </w:rPr>
-        <w:t xml:space="preserve">        Console.Write("Значение y: ");</w:t>
-      </w:r>
-    </w:p>
-    <w:p>
-      <w:pPr>
-        <w:pStyle w:val="20"/>
-        <w:ind w:left="1440"/>
-        <w:rPr>
-          <w:rFonts w:hint="default"/>
-          <w:sz w:val="24"/>
-          <w:szCs w:val="24"/>
-          <w:lang w:val="ru-RU"/>
-        </w:rPr>
-      </w:pPr>
-      <w:r>
-        <w:rPr>
-          <w:rFonts w:hint="default"/>
-          <w:sz w:val="24"/>
-          <w:szCs w:val="24"/>
-          <w:lang w:val="ru-RU"/>
-        </w:rPr>
-        <w:t xml:space="preserve">        Console.WriteLine(Math.Log(Math.Pow(i, 2) + a1*i));</w:t>
-      </w:r>
-    </w:p>
-    <w:p>
-      <w:pPr>
-        <w:pStyle w:val="20"/>
-        <w:ind w:left="1440"/>
-        <w:rPr>
-          <w:rFonts w:hint="default"/>
-          <w:sz w:val="24"/>
-          <w:szCs w:val="24"/>
-          <w:lang w:val="ru-RU"/>
-        </w:rPr>
-      </w:pPr>
-      <w:r>
-        <w:rPr>
-          <w:rFonts w:hint="default"/>
-          <w:sz w:val="24"/>
-          <w:szCs w:val="24"/>
-          <w:lang w:val="ru-RU"/>
-        </w:rPr>
-        <w:t xml:space="preserve">      }</w:t>
-      </w:r>
-    </w:p>
-    <w:p>
-      <w:pPr>
-        <w:pStyle w:val="20"/>
-        <w:ind w:left="1440"/>
-        <w:rPr>
-          <w:rFonts w:hint="default"/>
-          <w:sz w:val="24"/>
-          <w:szCs w:val="24"/>
-          <w:lang w:val="ru-RU"/>
-        </w:rPr>
-      </w:pPr>
-      <w:r>
-        <w:rPr>
-          <w:rFonts w:hint="default"/>
-          <w:sz w:val="24"/>
-          <w:szCs w:val="24"/>
-          <w:lang w:val="ru-RU"/>
-        </w:rPr>
-        <w:t xml:space="preserve">      Console.WriteLine("Для a = 1.5: ");</w:t>
-      </w:r>
-    </w:p>
-    <w:p>
-      <w:pPr>
-        <w:pStyle w:val="20"/>
-        <w:ind w:left="1440"/>
-        <w:rPr>
-          <w:rFonts w:hint="default"/>
-          <w:sz w:val="24"/>
-          <w:szCs w:val="24"/>
-          <w:lang w:val="ru-RU"/>
-        </w:rPr>
-      </w:pPr>
-      <w:r>
-        <w:rPr>
-          <w:rFonts w:hint="default"/>
-          <w:sz w:val="24"/>
-          <w:szCs w:val="24"/>
-          <w:lang w:val="ru-RU"/>
-        </w:rPr>
-        <w:t xml:space="preserve">        for (double i = x; i &lt;= 1.20001; i += a2/5)</w:t>
-      </w:r>
-    </w:p>
-    <w:p>
-      <w:pPr>
-        <w:pStyle w:val="20"/>
-        <w:ind w:left="1440"/>
-        <w:rPr>
-          <w:rFonts w:hint="default"/>
-          <w:sz w:val="24"/>
-          <w:szCs w:val="24"/>
-          <w:lang w:val="ru-RU"/>
-        </w:rPr>
-      </w:pPr>
-      <w:r>
-        <w:rPr>
-          <w:rFonts w:hint="default"/>
-          <w:sz w:val="24"/>
-          <w:szCs w:val="24"/>
-          <w:lang w:val="ru-RU"/>
-        </w:rPr>
-        <w:t xml:space="preserve">      { </w:t>
-      </w:r>
-    </w:p>
-    <w:p>
-      <w:pPr>
-        <w:pStyle w:val="20"/>
-        <w:ind w:left="1440"/>
-        <w:rPr>
-          <w:rFonts w:hint="default"/>
-          <w:sz w:val="24"/>
-          <w:szCs w:val="24"/>
-          <w:lang w:val="ru-RU"/>
-        </w:rPr>
-      </w:pPr>
-      <w:r>
-        <w:rPr>
-          <w:rFonts w:hint="default"/>
-          <w:sz w:val="24"/>
-          <w:szCs w:val="24"/>
-          <w:lang w:val="ru-RU"/>
-        </w:rPr>
-        <w:t xml:space="preserve">        Console.Write("Значение x: ");</w:t>
-      </w:r>
-    </w:p>
-    <w:p>
-      <w:pPr>
-        <w:pStyle w:val="20"/>
-        <w:ind w:left="1440"/>
-        <w:rPr>
-          <w:rFonts w:hint="default"/>
-          <w:sz w:val="24"/>
-          <w:szCs w:val="24"/>
-          <w:lang w:val="ru-RU"/>
-        </w:rPr>
-      </w:pPr>
-      <w:r>
-        <w:rPr>
-          <w:rFonts w:hint="default"/>
-          <w:sz w:val="24"/>
-          <w:szCs w:val="24"/>
-          <w:lang w:val="ru-RU"/>
-        </w:rPr>
-        <w:t xml:space="preserve">        Console.WriteLine(i);</w:t>
-      </w:r>
-    </w:p>
-    <w:p>
-      <w:pPr>
-        <w:pStyle w:val="20"/>
-        <w:ind w:left="1440"/>
-        <w:rPr>
-          <w:rFonts w:hint="default"/>
-          <w:sz w:val="24"/>
-          <w:szCs w:val="24"/>
-          <w:lang w:val="ru-RU"/>
-        </w:rPr>
-      </w:pPr>
-      <w:r>
-        <w:rPr>
-          <w:rFonts w:hint="default"/>
-          <w:sz w:val="24"/>
-          <w:szCs w:val="24"/>
-          <w:lang w:val="ru-RU"/>
-        </w:rPr>
-        <w:t xml:space="preserve">        Console.Write("Значение y: ");</w:t>
-      </w:r>
-    </w:p>
-    <w:p>
-      <w:pPr>
-        <w:pStyle w:val="20"/>
-        <w:ind w:left="1440"/>
-        <w:rPr>
-          <w:rFonts w:hint="default"/>
-          <w:sz w:val="24"/>
-          <w:szCs w:val="24"/>
-          <w:lang w:val="ru-RU"/>
-        </w:rPr>
-      </w:pPr>
-      <w:r>
-        <w:rPr>
-          <w:rFonts w:hint="default"/>
-          <w:sz w:val="24"/>
-          <w:szCs w:val="24"/>
-          <w:lang w:val="ru-RU"/>
-        </w:rPr>
-        <w:t xml:space="preserve">        Console.WriteLine(Math.Log(Math.Pow(i, 2) + a2*i));</w:t>
-      </w:r>
-    </w:p>
-    <w:p>
-      <w:pPr>
-        <w:pStyle w:val="20"/>
-        <w:ind w:left="1440"/>
-        <w:rPr>
-          <w:rFonts w:hint="default"/>
-          <w:sz w:val="24"/>
-          <w:szCs w:val="24"/>
-          <w:lang w:val="ru-RU"/>
-        </w:rPr>
-      </w:pPr>
-      <w:r>
-        <w:rPr>
-          <w:rFonts w:hint="default"/>
-          <w:sz w:val="24"/>
-          <w:szCs w:val="24"/>
-          <w:lang w:val="ru-RU"/>
-        </w:rPr>
-        <w:t xml:space="preserve">      }</w:t>
-      </w:r>
-    </w:p>
-    <w:p>
-      <w:pPr>
-        <w:pStyle w:val="20"/>
-        <w:ind w:left="1440"/>
-        <w:rPr>
-          <w:rFonts w:hint="default"/>
-          <w:sz w:val="24"/>
-          <w:szCs w:val="24"/>
-          <w:lang w:val="ru-RU"/>
-        </w:rPr>
-      </w:pPr>
-      <w:r>
-        <w:rPr>
-          <w:rFonts w:hint="default"/>
-          <w:sz w:val="24"/>
-          <w:szCs w:val="24"/>
-          <w:lang w:val="ru-RU"/>
-        </w:rPr>
-        <w:t xml:space="preserve">      }</w:t>
-      </w:r>
-    </w:p>
-    <w:p>
-      <w:pPr>
-        <w:pStyle w:val="20"/>
-        <w:ind w:left="1440"/>
-        <w:rPr>
-          <w:rFonts w:hint="default"/>
-          <w:sz w:val="24"/>
-          <w:szCs w:val="24"/>
-          <w:lang w:val="ru-RU"/>
-        </w:rPr>
-      </w:pPr>
-      <w:r>
-        <w:rPr>
-          <w:rFonts w:hint="default"/>
-          <w:sz w:val="24"/>
-          <w:szCs w:val="24"/>
-          <w:lang w:val="ru-RU"/>
-        </w:rPr>
-        <w:t xml:space="preserve">      if ((x &gt; 1.2) &amp;&amp; (x &lt; 1.6))</w:t>
-      </w:r>
-    </w:p>
-    <w:p>
-      <w:pPr>
-        <w:pStyle w:val="20"/>
-        <w:ind w:left="1440"/>
-        <w:rPr>
-          <w:rFonts w:hint="default"/>
-          <w:sz w:val="24"/>
-          <w:szCs w:val="24"/>
-          <w:lang w:val="ru-RU"/>
-        </w:rPr>
-      </w:pPr>
-      <w:r>
-        <w:rPr>
-          <w:rFonts w:hint="default"/>
-          <w:sz w:val="24"/>
-          <w:szCs w:val="24"/>
-          <w:lang w:val="ru-RU"/>
-        </w:rPr>
-        <w:t xml:space="preserve">      {</w:t>
-      </w:r>
-    </w:p>
-    <w:p>
-      <w:pPr>
-        <w:pStyle w:val="20"/>
-        <w:ind w:left="1440"/>
-        <w:rPr>
-          <w:rFonts w:hint="default"/>
-          <w:sz w:val="24"/>
-          <w:szCs w:val="24"/>
-          <w:lang w:val="ru-RU"/>
-        </w:rPr>
-      </w:pPr>
-      <w:r>
-        <w:rPr>
-          <w:rFonts w:hint="default"/>
-          <w:sz w:val="24"/>
-          <w:szCs w:val="24"/>
-          <w:lang w:val="ru-RU"/>
-        </w:rPr>
-        <w:t xml:space="preserve">        Console.WriteLine("Для a = 0.1: ");</w:t>
-      </w:r>
-    </w:p>
-    <w:p>
-      <w:pPr>
-        <w:pStyle w:val="20"/>
-        <w:ind w:left="1440"/>
-        <w:rPr>
-          <w:rFonts w:hint="default"/>
-          <w:sz w:val="24"/>
-          <w:szCs w:val="24"/>
-          <w:lang w:val="ru-RU"/>
-        </w:rPr>
-      </w:pPr>
-      <w:r>
-        <w:rPr>
-          <w:rFonts w:hint="default"/>
-          <w:sz w:val="24"/>
-          <w:szCs w:val="24"/>
-          <w:lang w:val="ru-RU"/>
-        </w:rPr>
-        <w:t xml:space="preserve">        for (double i = x; i &lt;= 1.60001; i += a1/5)</w:t>
-      </w:r>
-    </w:p>
-    <w:p>
-      <w:pPr>
-        <w:pStyle w:val="20"/>
-        <w:ind w:left="1440"/>
-        <w:rPr>
-          <w:rFonts w:hint="default"/>
-          <w:sz w:val="24"/>
-          <w:szCs w:val="24"/>
-          <w:lang w:val="ru-RU"/>
-        </w:rPr>
-      </w:pPr>
-      <w:r>
-        <w:rPr>
-          <w:rFonts w:hint="default"/>
-          <w:sz w:val="24"/>
-          <w:szCs w:val="24"/>
-          <w:lang w:val="ru-RU"/>
-        </w:rPr>
-        <w:t xml:space="preserve">      { </w:t>
-      </w:r>
-    </w:p>
-    <w:p>
-      <w:pPr>
-        <w:pStyle w:val="20"/>
-        <w:ind w:left="1440"/>
-        <w:rPr>
-          <w:rFonts w:hint="default"/>
-          <w:sz w:val="24"/>
-          <w:szCs w:val="24"/>
-          <w:lang w:val="ru-RU"/>
-        </w:rPr>
-      </w:pPr>
-      <w:r>
-        <w:rPr>
-          <w:rFonts w:hint="default"/>
-          <w:sz w:val="24"/>
-          <w:szCs w:val="24"/>
-          <w:lang w:val="ru-RU"/>
-        </w:rPr>
-        <w:t xml:space="preserve">        Console.Write("Значение x: ");</w:t>
-      </w:r>
-    </w:p>
-    <w:p>
-      <w:pPr>
-        <w:pStyle w:val="20"/>
-        <w:ind w:left="1440"/>
-        <w:rPr>
-          <w:rFonts w:hint="default"/>
-          <w:sz w:val="24"/>
-          <w:szCs w:val="24"/>
-          <w:lang w:val="ru-RU"/>
-        </w:rPr>
-      </w:pPr>
-      <w:r>
-        <w:rPr>
-          <w:rFonts w:hint="default"/>
-          <w:sz w:val="24"/>
-          <w:szCs w:val="24"/>
-          <w:lang w:val="ru-RU"/>
-        </w:rPr>
-        <w:t xml:space="preserve">        Console.WriteLine(i);</w:t>
-      </w:r>
-    </w:p>
-    <w:p>
-      <w:pPr>
-        <w:pStyle w:val="20"/>
-        <w:ind w:left="1440"/>
-        <w:rPr>
-          <w:rFonts w:hint="default"/>
-          <w:sz w:val="24"/>
-          <w:szCs w:val="24"/>
-          <w:lang w:val="ru-RU"/>
-        </w:rPr>
-      </w:pPr>
-      <w:r>
-        <w:rPr>
-          <w:rFonts w:hint="default"/>
-          <w:sz w:val="24"/>
-          <w:szCs w:val="24"/>
-          <w:lang w:val="ru-RU"/>
-        </w:rPr>
-        <w:t xml:space="preserve">        Console.Write("Значение y: ");</w:t>
-      </w:r>
-    </w:p>
-    <w:p>
-      <w:pPr>
-        <w:pStyle w:val="20"/>
-        <w:ind w:left="1440"/>
-        <w:rPr>
-          <w:rFonts w:hint="default"/>
-          <w:sz w:val="24"/>
-          <w:szCs w:val="24"/>
-          <w:lang w:val="ru-RU"/>
-        </w:rPr>
-      </w:pPr>
-      <w:r>
-        <w:rPr>
-          <w:rFonts w:hint="default"/>
-          <w:sz w:val="24"/>
-          <w:szCs w:val="24"/>
-          <w:lang w:val="ru-RU"/>
-        </w:rPr>
-        <w:t xml:space="preserve">        Console.WriteLine(Math.Pow(i, 2));</w:t>
-      </w:r>
-    </w:p>
-    <w:p>
-      <w:pPr>
-        <w:pStyle w:val="20"/>
-        <w:ind w:left="1440"/>
-        <w:rPr>
-          <w:rFonts w:hint="default"/>
-          <w:sz w:val="24"/>
-          <w:szCs w:val="24"/>
-          <w:lang w:val="ru-RU"/>
-        </w:rPr>
-      </w:pPr>
-      <w:r>
-        <w:rPr>
-          <w:rFonts w:hint="default"/>
-          <w:sz w:val="24"/>
-          <w:szCs w:val="24"/>
-          <w:lang w:val="ru-RU"/>
-        </w:rPr>
-        <w:t xml:space="preserve">      }</w:t>
-      </w:r>
-    </w:p>
-    <w:p>
-      <w:pPr>
-        <w:pStyle w:val="20"/>
-        <w:ind w:left="1440"/>
-        <w:rPr>
-          <w:rFonts w:hint="default"/>
-          <w:sz w:val="24"/>
-          <w:szCs w:val="24"/>
-          <w:lang w:val="ru-RU"/>
-        </w:rPr>
-      </w:pPr>
-      <w:r>
-        <w:rPr>
-          <w:rFonts w:hint="default"/>
-          <w:sz w:val="24"/>
-          <w:szCs w:val="24"/>
-          <w:lang w:val="ru-RU"/>
-        </w:rPr>
-        <w:t xml:space="preserve">      Console.WriteLine("Для a = 1.5: ");</w:t>
-      </w:r>
-    </w:p>
-    <w:p>
-      <w:pPr>
-        <w:pStyle w:val="20"/>
-        <w:ind w:left="1440"/>
-        <w:rPr>
-          <w:rFonts w:hint="default"/>
-          <w:sz w:val="24"/>
-          <w:szCs w:val="24"/>
-          <w:lang w:val="ru-RU"/>
-        </w:rPr>
-      </w:pPr>
-      <w:r>
-        <w:rPr>
-          <w:rFonts w:hint="default"/>
-          <w:sz w:val="24"/>
-          <w:szCs w:val="24"/>
-          <w:lang w:val="ru-RU"/>
-        </w:rPr>
-        <w:t xml:space="preserve">        for (double i = x; i &lt;= 1.60001; i += a2/5)</w:t>
-      </w:r>
-    </w:p>
-    <w:p>
-      <w:pPr>
-        <w:pStyle w:val="20"/>
-        <w:ind w:left="1440"/>
-        <w:rPr>
-          <w:rFonts w:hint="default"/>
-          <w:sz w:val="24"/>
-          <w:szCs w:val="24"/>
-          <w:lang w:val="ru-RU"/>
-        </w:rPr>
-      </w:pPr>
-      <w:r>
-        <w:rPr>
-          <w:rFonts w:hint="default"/>
-          <w:sz w:val="24"/>
-          <w:szCs w:val="24"/>
-          <w:lang w:val="ru-RU"/>
-        </w:rPr>
-        <w:t xml:space="preserve">      { </w:t>
-      </w:r>
-    </w:p>
-    <w:p>
-      <w:pPr>
-        <w:pStyle w:val="20"/>
-        <w:ind w:left="1440"/>
-        <w:rPr>
-          <w:rFonts w:hint="default"/>
-          <w:sz w:val="24"/>
-          <w:szCs w:val="24"/>
-          <w:lang w:val="ru-RU"/>
-        </w:rPr>
-      </w:pPr>
-      <w:r>
-        <w:rPr>
-          <w:rFonts w:hint="default"/>
-          <w:sz w:val="24"/>
-          <w:szCs w:val="24"/>
-          <w:lang w:val="ru-RU"/>
-        </w:rPr>
-        <w:t xml:space="preserve">        Console.Write("Значение x: ");</w:t>
-      </w:r>
-    </w:p>
-    <w:p>
-      <w:pPr>
-        <w:pStyle w:val="20"/>
-        <w:ind w:left="1440"/>
-        <w:rPr>
-          <w:rFonts w:hint="default"/>
-          <w:sz w:val="24"/>
-          <w:szCs w:val="24"/>
-          <w:lang w:val="ru-RU"/>
-        </w:rPr>
-      </w:pPr>
-      <w:r>
-        <w:rPr>
-          <w:rFonts w:hint="default"/>
-          <w:sz w:val="24"/>
-          <w:szCs w:val="24"/>
-          <w:lang w:val="ru-RU"/>
-        </w:rPr>
-        <w:t xml:space="preserve">        Console.WriteLine(i);</w:t>
-      </w:r>
-    </w:p>
-    <w:p>
-      <w:pPr>
-        <w:pStyle w:val="20"/>
-        <w:ind w:left="1440"/>
-        <w:rPr>
-          <w:rFonts w:hint="default"/>
-          <w:sz w:val="24"/>
-          <w:szCs w:val="24"/>
-          <w:lang w:val="ru-RU"/>
-        </w:rPr>
-      </w:pPr>
-      <w:r>
-        <w:rPr>
-          <w:rFonts w:hint="default"/>
-          <w:sz w:val="24"/>
-          <w:szCs w:val="24"/>
-          <w:lang w:val="ru-RU"/>
-        </w:rPr>
-        <w:t xml:space="preserve">        Console.Write("Значение y: ");</w:t>
-      </w:r>
-    </w:p>
-    <w:p>
-      <w:pPr>
-        <w:pStyle w:val="20"/>
-        <w:ind w:left="1440"/>
-        <w:rPr>
-          <w:rFonts w:hint="default"/>
-          <w:sz w:val="24"/>
-          <w:szCs w:val="24"/>
-          <w:lang w:val="ru-RU"/>
-        </w:rPr>
-      </w:pPr>
-      <w:r>
-        <w:rPr>
-          <w:rFonts w:hint="default"/>
-          <w:sz w:val="24"/>
-          <w:szCs w:val="24"/>
-          <w:lang w:val="ru-RU"/>
-        </w:rPr>
-        <w:t xml:space="preserve">        Console.WriteLine(Math.Pow(i, 2));</w:t>
-      </w:r>
-    </w:p>
-    <w:p>
-      <w:pPr>
-        <w:pStyle w:val="20"/>
-        <w:ind w:left="1440"/>
-        <w:rPr>
-          <w:rFonts w:hint="default"/>
-          <w:sz w:val="24"/>
-          <w:szCs w:val="24"/>
-          <w:lang w:val="ru-RU"/>
-        </w:rPr>
-      </w:pPr>
-      <w:r>
-        <w:rPr>
-          <w:rFonts w:hint="default"/>
-          <w:sz w:val="24"/>
-          <w:szCs w:val="24"/>
-          <w:lang w:val="ru-RU"/>
-        </w:rPr>
-        <w:t xml:space="preserve">      }</w:t>
-      </w:r>
-    </w:p>
-    <w:p>
-      <w:pPr>
-        <w:pStyle w:val="20"/>
-        <w:ind w:left="1440"/>
-        <w:rPr>
-          <w:rFonts w:hint="default"/>
-          <w:sz w:val="24"/>
-          <w:szCs w:val="24"/>
-          <w:lang w:val="ru-RU"/>
-        </w:rPr>
-      </w:pPr>
-      <w:r>
-        <w:rPr>
-          <w:rFonts w:hint="default"/>
-          <w:sz w:val="24"/>
-          <w:szCs w:val="24"/>
-          <w:lang w:val="ru-RU"/>
-        </w:rPr>
-        <w:t xml:space="preserve">      }</w:t>
-      </w:r>
-    </w:p>
-    <w:p>
-      <w:pPr>
-        <w:pStyle w:val="20"/>
-        <w:ind w:left="1440"/>
-        <w:rPr>
-          <w:rFonts w:hint="default"/>
-          <w:sz w:val="24"/>
-          <w:szCs w:val="24"/>
-          <w:lang w:val="ru-RU"/>
-        </w:rPr>
-      </w:pPr>
-      <w:r>
-        <w:rPr>
-          <w:rFonts w:hint="default"/>
-          <w:sz w:val="24"/>
-          <w:szCs w:val="24"/>
-          <w:lang w:val="ru-RU"/>
-        </w:rPr>
-        <w:t xml:space="preserve">  }</w:t>
-      </w:r>
-    </w:p>
-    <w:p>
-      <w:pPr>
-        <w:pStyle w:val="20"/>
-        <w:ind w:left="1440"/>
-        <w:rPr>
-          <w:rFonts w:cs="Times New Roman"/>
-          <w:b/>
-          <w:szCs w:val="28"/>
-          <w:lang w:val="ru-RU"/>
-        </w:rPr>
-      </w:pPr>
-      <w:r>
-        <w:rPr>
-          <w:rFonts w:hint="default"/>
-          <w:sz w:val="24"/>
-          <w:szCs w:val="24"/>
-          <w:lang w:val="ru-RU"/>
-        </w:rPr>
-        <w:t>}</w:t>
-      </w:r>
-      <w:r>
-        <w:rPr>
-          <w:rFonts w:cs="Times New Roman"/>
-          <w:b/>
-          <w:szCs w:val="28"/>
-          <w:lang w:val="ru-RU"/>
-        </w:rPr>
-        <w:br w:type="page"/>
-      </w:r>
-    </w:p>
-    <w:p>
-      <w:pPr>
-        <w:pStyle w:val="20"/>
-        <w:jc w:val="center"/>
-        <w:outlineLvl w:val="0"/>
-        <w:rPr>
-          <w:rFonts w:cs="Times New Roman"/>
-          <w:sz w:val="24"/>
-          <w:szCs w:val="24"/>
-          <w:lang w:val="ru-RU"/>
-        </w:rPr>
-      </w:pPr>
-      <w:bookmarkStart w:id="3" w:name="_Toc147832295"/>
-      <w:r>
-        <w:rPr>
-          <w:rFonts w:cs="Times New Roman"/>
-          <w:b/>
-          <w:szCs w:val="28"/>
-          <w:lang w:val="ru-RU"/>
-        </w:rPr>
-        <w:t>4. ПРИМЕР РАБОТЫ</w:t>
-      </w:r>
-      <w:bookmarkEnd w:id="3"/>
-    </w:p>
-    <w:p>
-      <w:pPr>
-        <w:pStyle w:val="20"/>
-        <w:ind w:firstLine="720"/>
-        <w:jc w:val="center"/>
-        <w:rPr>
-          <w:rFonts w:cs="Times New Roman"/>
-          <w:b/>
-          <w:szCs w:val="28"/>
-          <w:lang w:val="ru-RU"/>
-        </w:rPr>
-      </w:pPr>
-    </w:p>
-    <w:p>
-      <w:pPr>
-        <w:pStyle w:val="20"/>
-        <w:ind w:left="-567"/>
-        <w:jc w:val="both"/>
-        <w:rPr>
-          <w:rFonts w:cs="Times New Roman"/>
-          <w:b/>
-          <w:szCs w:val="28"/>
-          <w:lang w:val="ru-RU"/>
-        </w:rPr>
-      </w:pPr>
-    </w:p>
-    <w:p>
-      <w:pPr>
-        <w:pStyle w:val="20"/>
-        <w:jc w:val="center"/>
-        <w:rPr>
           <w:rFonts w:hint="default" w:cs="Times New Roman" w:eastAsiaTheme="minorEastAsia"/>
           <w:szCs w:val="28"/>
           <w:lang w:val="en-CA" w:eastAsia="ru-RU"/>
         </w:rPr>
       </w:pPr>
-      <w:r>
-        <w:rPr>
-          <w:rFonts w:ascii="SimSun" w:hAnsi="SimSun" w:eastAsia="SimSun" w:cs="SimSun"/>
-          <w:sz w:val="24"/>
-          <w:szCs w:val="24"/>
-        </w:rPr>
-        <w:drawing>
-          <wp:inline distT="0" distB="0" distL="114300" distR="114300">
-            <wp:extent cx="3815080" cy="5230495"/>
-            <wp:effectExtent l="0" t="0" r="13970" b="8255"/>
-            <wp:docPr id="4" name="Изображение 2" descr="IMG_256"/>
-            <wp:cNvGraphicFramePr>
-              <a:graphicFrameLocks xmlns:a="http://schemas.openxmlformats.org/drawingml/2006/main" noChangeAspect="1"/>
-            </wp:cNvGraphicFramePr>
-            <a:graphic xmlns:a="http://schemas.openxmlformats.org/drawingml/2006/main">
-              <a:graphicData uri="http://schemas.openxmlformats.org/drawingml/2006/picture">
-                <pic:pic xmlns:pic="http://schemas.openxmlformats.org/drawingml/2006/picture">
-                  <pic:nvPicPr>
-                    <pic:cNvPr id="4" name="Изображение 2" descr="IMG_256"/>
-                    <pic:cNvPicPr>
-                      <a:picLocks noChangeAspect="1"/>
-                    </pic:cNvPicPr>
-                  </pic:nvPicPr>
-                  <pic:blipFill>
-                    <a:blip r:embed="rId10"/>
-                    <a:stretch>
-                      <a:fillRect/>
-                    </a:stretch>
-                  </pic:blipFill>
-                  <pic:spPr>
-                    <a:xfrm>
-                      <a:off x="0" y="0"/>
-                      <a:ext cx="3815080" cy="5230495"/>
-                    </a:xfrm>
-                    <a:prstGeom prst="rect">
-                      <a:avLst/>
-                    </a:prstGeom>
-                    <a:noFill/>
-                    <a:ln w="9525">
-                      <a:noFill/>
-                    </a:ln>
-                  </pic:spPr>
-                </pic:pic>
-              </a:graphicData>
-            </a:graphic>
-          </wp:inline>
-        </w:drawing>
-      </w:r>
     </w:p>
     <w:p>
       <w:pPr>
@@ -7491,6 +7773,7 @@
   <w:style w:type="paragraph" w:customStyle="1" w:styleId="33">
     <w:name w:val="Font Style77"/>
     <w:next w:val="1"/>
+    <w:qFormat/>
     <w:uiPriority w:val="0"/>
     <w:pPr>
       <w:autoSpaceDE w:val="0"/>
